--- a/Intro to Data Science and Python/Session 14/Linear regression_ref notes.docx
+++ b/Intro to Data Science and Python/Session 14/Linear regression_ref notes.docx
@@ -176,6 +176,115 @@
     <w:p/>
     <w:p>
       <w:r>
+        <w:rPr>
+          <w:noProof/>
+        </w:rPr>
+        <mc:AlternateContent>
+          <mc:Choice Requires="wpi">
+            <w:drawing>
+              <wp:anchor distT="0" distB="0" distL="114300" distR="114300" simplePos="0" relativeHeight="251660288" behindDoc="0" locked="0" layoutInCell="1" allowOverlap="1" wp14:anchorId="06EAD09A" wp14:editId="3AA485B0">
+                <wp:simplePos x="0" y="0"/>
+                <wp:positionH relativeFrom="column">
+                  <wp:posOffset>2903799</wp:posOffset>
+                </wp:positionH>
+                <wp:positionV relativeFrom="paragraph">
+                  <wp:posOffset>787630</wp:posOffset>
+                </wp:positionV>
+                <wp:extent cx="284400" cy="166680"/>
+                <wp:effectExtent l="38100" t="38100" r="40005" b="43180"/>
+                <wp:wrapNone/>
+                <wp:docPr id="10" name="Ink 10"/>
+                <wp:cNvGraphicFramePr/>
+                <a:graphic xmlns:a="http://schemas.openxmlformats.org/drawingml/2006/main">
+                  <a:graphicData uri="http://schemas.microsoft.com/office/word/2010/wordprocessingInk">
+                    <w14:contentPart bwMode="auto" r:id="rId11">
+                      <w14:nvContentPartPr>
+                        <w14:cNvContentPartPr/>
+                      </w14:nvContentPartPr>
+                      <w14:xfrm>
+                        <a:off x="0" y="0"/>
+                        <a:ext cx="284400" cy="166680"/>
+                      </w14:xfrm>
+                    </w14:contentPart>
+                  </a:graphicData>
+                </a:graphic>
+              </wp:anchor>
+            </w:drawing>
+          </mc:Choice>
+          <mc:Fallback>
+            <w:pict>
+              <v:shapetype w14:anchorId="5A843D86" id="_x0000_t75" coordsize="21600,21600" o:spt="75" o:preferrelative="t" path="m@4@5l@4@11@9@11@9@5xe" filled="f" stroked="f">
+                <v:stroke joinstyle="miter"/>
+                <v:formulas>
+                  <v:f eqn="if lineDrawn pixelLineWidth 0"/>
+                  <v:f eqn="sum @0 1 0"/>
+                  <v:f eqn="sum 0 0 @1"/>
+                  <v:f eqn="prod @2 1 2"/>
+                  <v:f eqn="prod @3 21600 pixelWidth"/>
+                  <v:f eqn="prod @3 21600 pixelHeight"/>
+                  <v:f eqn="sum @0 0 1"/>
+                  <v:f eqn="prod @6 1 2"/>
+                  <v:f eqn="prod @7 21600 pixelWidth"/>
+                  <v:f eqn="sum @8 21600 0"/>
+                  <v:f eqn="prod @7 21600 pixelHeight"/>
+                  <v:f eqn="sum @10 21600 0"/>
+                </v:formulas>
+                <v:path o:extrusionok="f" gradientshapeok="t" o:connecttype="rect"/>
+                <o:lock v:ext="edit" aspectratio="t"/>
+              </v:shapetype>
+              <v:shape id="Ink 10" o:spid="_x0000_s1026" type="#_x0000_t75" style="position:absolute;margin-left:227.95pt;margin-top:61.3pt;width:23.85pt;height:14.5pt;z-index:251660288;visibility:visible;mso-wrap-style:square;mso-wrap-distance-left:9pt;mso-wrap-distance-top:0;mso-wrap-distance-right:9pt;mso-wrap-distance-bottom:0;mso-position-horizontal:absolute;mso-position-horizontal-relative:text;mso-position-vertical:absolute;mso-position-vertical-relative:text" o:gfxdata="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">
+                <v:imagedata r:id="rId12" o:title=""/>
+              </v:shape>
+            </w:pict>
+          </mc:Fallback>
+        </mc:AlternateContent>
+      </w:r>
+      <w:r>
+        <w:rPr>
+          <w:noProof/>
+        </w:rPr>
+        <mc:AlternateContent>
+          <mc:Choice Requires="wpi">
+            <w:drawing>
+              <wp:anchor distT="0" distB="0" distL="114300" distR="114300" simplePos="0" relativeHeight="251659264" behindDoc="0" locked="0" layoutInCell="1" allowOverlap="1" wp14:anchorId="30109C7F" wp14:editId="6B2EB5E8">
+                <wp:simplePos x="0" y="0"/>
+                <wp:positionH relativeFrom="column">
+                  <wp:posOffset>1457319</wp:posOffset>
+                </wp:positionH>
+                <wp:positionV relativeFrom="paragraph">
+                  <wp:posOffset>2078230</wp:posOffset>
+                </wp:positionV>
+                <wp:extent cx="45720" cy="1440"/>
+                <wp:effectExtent l="38100" t="38100" r="49530" b="55880"/>
+                <wp:wrapNone/>
+                <wp:docPr id="3" name="Ink 3"/>
+                <wp:cNvGraphicFramePr/>
+                <a:graphic xmlns:a="http://schemas.openxmlformats.org/drawingml/2006/main">
+                  <a:graphicData uri="http://schemas.microsoft.com/office/word/2010/wordprocessingInk">
+                    <w14:contentPart bwMode="auto" r:id="rId13">
+                      <w14:nvContentPartPr>
+                        <w14:cNvContentPartPr/>
+                      </w14:nvContentPartPr>
+                      <w14:xfrm>
+                        <a:off x="0" y="0"/>
+                        <a:ext cx="45720" cy="1440"/>
+                      </w14:xfrm>
+                    </w14:contentPart>
+                  </a:graphicData>
+                </a:graphic>
+              </wp:anchor>
+            </w:drawing>
+          </mc:Choice>
+          <mc:Fallback>
+            <w:pict>
+              <v:shape w14:anchorId="1124646D" id="Ink 3" o:spid="_x0000_s1026" type="#_x0000_t75" style="position:absolute;margin-left:114.05pt;margin-top:162.95pt;width:5pt;height:1.5pt;z-index:251659264;visibility:visible;mso-wrap-style:square;mso-wrap-distance-left:9pt;mso-wrap-distance-top:0;mso-wrap-distance-right:9pt;mso-wrap-distance-bottom:0;mso-position-horizontal:absolute;mso-position-horizontal-relative:text;mso-position-vertical:absolute;mso-position-vertical-relative:text" o:gfxdata="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">
+                <v:imagedata r:id="rId14" o:title=""/>
+              </v:shape>
+            </w:pict>
+          </mc:Fallback>
+        </mc:AlternateContent>
+      </w:r>
+      <w:r>
         <w:t>Bias - Variance</w:t>
       </w:r>
       <w:r>
@@ -198,7 +307,7 @@
                     <pic:cNvPicPr/>
                   </pic:nvPicPr>
                   <pic:blipFill>
-                    <a:blip r:embed="rId11"/>
+                    <a:blip r:embed="rId15"/>
                     <a:stretch>
                       <a:fillRect/>
                     </a:stretch>
@@ -225,6 +334,591 @@
           <w:noProof/>
         </w:rPr>
         <w:lastRenderedPageBreak/>
+        <mc:AlternateContent>
+          <mc:Choice Requires="wpi">
+            <w:drawing>
+              <wp:anchor distT="0" distB="0" distL="114300" distR="114300" simplePos="0" relativeHeight="251681792" behindDoc="0" locked="0" layoutInCell="1" allowOverlap="1" wp14:anchorId="5677A906" wp14:editId="17F77DDB">
+                <wp:simplePos x="0" y="0"/>
+                <wp:positionH relativeFrom="column">
+                  <wp:posOffset>3284220</wp:posOffset>
+                </wp:positionH>
+                <wp:positionV relativeFrom="paragraph">
+                  <wp:posOffset>2663825</wp:posOffset>
+                </wp:positionV>
+                <wp:extent cx="43180" cy="230505"/>
+                <wp:effectExtent l="38100" t="57150" r="33020" b="55245"/>
+                <wp:wrapNone/>
+                <wp:docPr id="31" name="Ink 31"/>
+                <wp:cNvGraphicFramePr/>
+                <a:graphic xmlns:a="http://schemas.openxmlformats.org/drawingml/2006/main">
+                  <a:graphicData uri="http://schemas.microsoft.com/office/word/2010/wordprocessingInk">
+                    <w14:contentPart bwMode="auto" r:id="rId16">
+                      <w14:nvContentPartPr>
+                        <w14:cNvContentPartPr/>
+                      </w14:nvContentPartPr>
+                      <w14:xfrm>
+                        <a:off x="0" y="0"/>
+                        <a:ext cx="43180" cy="230505"/>
+                      </w14:xfrm>
+                    </w14:contentPart>
+                  </a:graphicData>
+                </a:graphic>
+              </wp:anchor>
+            </w:drawing>
+          </mc:Choice>
+          <mc:Fallback>
+            <w:pict>
+              <v:shape w14:anchorId="5C139BB9" id="Ink 31" o:spid="_x0000_s1026" type="#_x0000_t75" style="position:absolute;margin-left:257.9pt;margin-top:209.05pt;width:4.8pt;height:19.55pt;z-index:251681792;visibility:visible;mso-wrap-style:square;mso-wrap-distance-left:9pt;mso-wrap-distance-top:0;mso-wrap-distance-right:9pt;mso-wrap-distance-bottom:0;mso-position-horizontal:absolute;mso-position-horizontal-relative:text;mso-position-vertical:absolute;mso-position-vertical-relative:text" o:gfxdata="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">
+                <v:imagedata r:id="rId17" o:title=""/>
+              </v:shape>
+            </w:pict>
+          </mc:Fallback>
+        </mc:AlternateContent>
+      </w:r>
+      <w:r>
+        <w:rPr>
+          <w:noProof/>
+        </w:rPr>
+        <mc:AlternateContent>
+          <mc:Choice Requires="wpi">
+            <w:drawing>
+              <wp:anchor distT="0" distB="0" distL="114300" distR="114300" simplePos="0" relativeHeight="251678720" behindDoc="0" locked="0" layoutInCell="1" allowOverlap="1" wp14:anchorId="77F1A4B6" wp14:editId="1E64694C">
+                <wp:simplePos x="0" y="0"/>
+                <wp:positionH relativeFrom="column">
+                  <wp:posOffset>2767330</wp:posOffset>
+                </wp:positionH>
+                <wp:positionV relativeFrom="paragraph">
+                  <wp:posOffset>-101600</wp:posOffset>
+                </wp:positionV>
+                <wp:extent cx="154800" cy="221080"/>
+                <wp:effectExtent l="57150" t="38100" r="0" b="45720"/>
+                <wp:wrapNone/>
+                <wp:docPr id="28" name="Ink 28"/>
+                <wp:cNvGraphicFramePr/>
+                <a:graphic xmlns:a="http://schemas.openxmlformats.org/drawingml/2006/main">
+                  <a:graphicData uri="http://schemas.microsoft.com/office/word/2010/wordprocessingInk">
+                    <w14:contentPart bwMode="auto" r:id="rId18">
+                      <w14:nvContentPartPr>
+                        <w14:cNvContentPartPr/>
+                      </w14:nvContentPartPr>
+                      <w14:xfrm>
+                        <a:off x="0" y="0"/>
+                        <a:ext cx="154800" cy="221080"/>
+                      </w14:xfrm>
+                    </w14:contentPart>
+                  </a:graphicData>
+                </a:graphic>
+              </wp:anchor>
+            </w:drawing>
+          </mc:Choice>
+          <mc:Fallback>
+            <w:pict>
+              <v:shape w14:anchorId="4FBD2C37" id="Ink 28" o:spid="_x0000_s1026" type="#_x0000_t75" style="position:absolute;margin-left:217.2pt;margin-top:-8.7pt;width:13.65pt;height:18.8pt;z-index:251678720;visibility:visible;mso-wrap-style:square;mso-wrap-distance-left:9pt;mso-wrap-distance-top:0;mso-wrap-distance-right:9pt;mso-wrap-distance-bottom:0;mso-position-horizontal:absolute;mso-position-horizontal-relative:text;mso-position-vertical:absolute;mso-position-vertical-relative:text" o:gfxdata="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">
+                <v:imagedata r:id="rId19" o:title=""/>
+              </v:shape>
+            </w:pict>
+          </mc:Fallback>
+        </mc:AlternateContent>
+      </w:r>
+      <w:r>
+        <w:rPr>
+          <w:noProof/>
+        </w:rPr>
+        <mc:AlternateContent>
+          <mc:Choice Requires="wpi">
+            <w:drawing>
+              <wp:anchor distT="0" distB="0" distL="114300" distR="114300" simplePos="0" relativeHeight="251675648" behindDoc="0" locked="0" layoutInCell="1" allowOverlap="1" wp14:anchorId="19FE6DEC" wp14:editId="27E593A6">
+                <wp:simplePos x="0" y="0"/>
+                <wp:positionH relativeFrom="column">
+                  <wp:posOffset>4269105</wp:posOffset>
+                </wp:positionH>
+                <wp:positionV relativeFrom="paragraph">
+                  <wp:posOffset>3547745</wp:posOffset>
+                </wp:positionV>
+                <wp:extent cx="730885" cy="119520"/>
+                <wp:effectExtent l="38100" t="38100" r="50165" b="52070"/>
+                <wp:wrapNone/>
+                <wp:docPr id="25" name="Ink 25"/>
+                <wp:cNvGraphicFramePr/>
+                <a:graphic xmlns:a="http://schemas.openxmlformats.org/drawingml/2006/main">
+                  <a:graphicData uri="http://schemas.microsoft.com/office/word/2010/wordprocessingInk">
+                    <w14:contentPart bwMode="auto" r:id="rId20">
+                      <w14:nvContentPartPr>
+                        <w14:cNvContentPartPr/>
+                      </w14:nvContentPartPr>
+                      <w14:xfrm>
+                        <a:off x="0" y="0"/>
+                        <a:ext cx="730885" cy="119520"/>
+                      </w14:xfrm>
+                    </w14:contentPart>
+                  </a:graphicData>
+                </a:graphic>
+              </wp:anchor>
+            </w:drawing>
+          </mc:Choice>
+          <mc:Fallback>
+            <w:pict>
+              <v:shape w14:anchorId="122C3AD8" id="Ink 25" o:spid="_x0000_s1026" type="#_x0000_t75" style="position:absolute;margin-left:335.45pt;margin-top:278.65pt;width:58.95pt;height:10.8pt;z-index:251675648;visibility:visible;mso-wrap-style:square;mso-wrap-distance-left:9pt;mso-wrap-distance-top:0;mso-wrap-distance-right:9pt;mso-wrap-distance-bottom:0;mso-position-horizontal:absolute;mso-position-horizontal-relative:text;mso-position-vertical:absolute;mso-position-vertical-relative:text" o:gfxdata="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">
+                <v:imagedata r:id="rId21" o:title=""/>
+              </v:shape>
+            </w:pict>
+          </mc:Fallback>
+        </mc:AlternateContent>
+      </w:r>
+      <w:r>
+        <w:rPr>
+          <w:noProof/>
+        </w:rPr>
+        <mc:AlternateContent>
+          <mc:Choice Requires="wpi">
+            <w:drawing>
+              <wp:anchor distT="0" distB="0" distL="114300" distR="114300" simplePos="0" relativeHeight="251672576" behindDoc="0" locked="0" layoutInCell="1" allowOverlap="1" wp14:anchorId="6145A544" wp14:editId="0B24B906">
+                <wp:simplePos x="0" y="0"/>
+                <wp:positionH relativeFrom="column">
+                  <wp:posOffset>5027930</wp:posOffset>
+                </wp:positionH>
+                <wp:positionV relativeFrom="paragraph">
+                  <wp:posOffset>3159760</wp:posOffset>
+                </wp:positionV>
+                <wp:extent cx="54475" cy="140335"/>
+                <wp:effectExtent l="38100" t="38100" r="41275" b="50165"/>
+                <wp:wrapNone/>
+                <wp:docPr id="22" name="Ink 22"/>
+                <wp:cNvGraphicFramePr/>
+                <a:graphic xmlns:a="http://schemas.openxmlformats.org/drawingml/2006/main">
+                  <a:graphicData uri="http://schemas.microsoft.com/office/word/2010/wordprocessingInk">
+                    <w14:contentPart bwMode="auto" r:id="rId22">
+                      <w14:nvContentPartPr>
+                        <w14:cNvContentPartPr/>
+                      </w14:nvContentPartPr>
+                      <w14:xfrm>
+                        <a:off x="0" y="0"/>
+                        <a:ext cx="54475" cy="140335"/>
+                      </w14:xfrm>
+                    </w14:contentPart>
+                  </a:graphicData>
+                </a:graphic>
+              </wp:anchor>
+            </w:drawing>
+          </mc:Choice>
+          <mc:Fallback>
+            <w:pict>
+              <v:shape w14:anchorId="25677831" id="Ink 22" o:spid="_x0000_s1026" type="#_x0000_t75" style="position:absolute;margin-left:395.2pt;margin-top:248.1pt;width:5.75pt;height:12.45pt;z-index:251672576;visibility:visible;mso-wrap-style:square;mso-wrap-distance-left:9pt;mso-wrap-distance-top:0;mso-wrap-distance-right:9pt;mso-wrap-distance-bottom:0;mso-position-horizontal:absolute;mso-position-horizontal-relative:text;mso-position-vertical:absolute;mso-position-vertical-relative:text" o:gfxdata="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">
+                <v:imagedata r:id="rId23" o:title=""/>
+              </v:shape>
+            </w:pict>
+          </mc:Fallback>
+        </mc:AlternateContent>
+      </w:r>
+      <w:r>
+        <w:rPr>
+          <w:noProof/>
+        </w:rPr>
+        <mc:AlternateContent>
+          <mc:Choice Requires="wpi">
+            <w:drawing>
+              <wp:anchor distT="0" distB="0" distL="114300" distR="114300" simplePos="0" relativeHeight="251669504" behindDoc="0" locked="0" layoutInCell="1" allowOverlap="1" wp14:anchorId="0415BB6A" wp14:editId="3486F62A">
+                <wp:simplePos x="0" y="0"/>
+                <wp:positionH relativeFrom="column">
+                  <wp:posOffset>2901999</wp:posOffset>
+                </wp:positionH>
+                <wp:positionV relativeFrom="paragraph">
+                  <wp:posOffset>2759526</wp:posOffset>
+                </wp:positionV>
+                <wp:extent cx="133560" cy="75600"/>
+                <wp:effectExtent l="19050" t="19050" r="57150" b="57785"/>
+                <wp:wrapNone/>
+                <wp:docPr id="19" name="Ink 19"/>
+                <wp:cNvGraphicFramePr/>
+                <a:graphic xmlns:a="http://schemas.openxmlformats.org/drawingml/2006/main">
+                  <a:graphicData uri="http://schemas.microsoft.com/office/word/2010/wordprocessingInk">
+                    <w14:contentPart bwMode="auto" r:id="rId24">
+                      <w14:nvContentPartPr>
+                        <w14:cNvContentPartPr/>
+                      </w14:nvContentPartPr>
+                      <w14:xfrm>
+                        <a:off x="0" y="0"/>
+                        <a:ext cx="133560" cy="75600"/>
+                      </w14:xfrm>
+                    </w14:contentPart>
+                  </a:graphicData>
+                </a:graphic>
+              </wp:anchor>
+            </w:drawing>
+          </mc:Choice>
+          <mc:Fallback>
+            <w:pict>
+              <v:shape w14:anchorId="31086C01" id="Ink 19" o:spid="_x0000_s1026" type="#_x0000_t75" style="position:absolute;margin-left:227.8pt;margin-top:216.6pt;width:11.9pt;height:7.35pt;z-index:251669504;visibility:visible;mso-wrap-style:square;mso-wrap-distance-left:9pt;mso-wrap-distance-top:0;mso-wrap-distance-right:9pt;mso-wrap-distance-bottom:0;mso-position-horizontal:absolute;mso-position-horizontal-relative:text;mso-position-vertical:absolute;mso-position-vertical-relative:text" o:gfxdata="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">
+                <v:imagedata r:id="rId25" o:title=""/>
+              </v:shape>
+            </w:pict>
+          </mc:Fallback>
+        </mc:AlternateContent>
+      </w:r>
+      <w:r>
+        <w:rPr>
+          <w:noProof/>
+        </w:rPr>
+        <mc:AlternateContent>
+          <mc:Choice Requires="wpi">
+            <w:drawing>
+              <wp:anchor distT="0" distB="0" distL="114300" distR="114300" simplePos="0" relativeHeight="251668480" behindDoc="0" locked="0" layoutInCell="1" allowOverlap="1" wp14:anchorId="70DC00B2" wp14:editId="636527F6">
+                <wp:simplePos x="0" y="0"/>
+                <wp:positionH relativeFrom="column">
+                  <wp:posOffset>2832519</wp:posOffset>
+                </wp:positionH>
+                <wp:positionV relativeFrom="paragraph">
+                  <wp:posOffset>3223926</wp:posOffset>
+                </wp:positionV>
+                <wp:extent cx="9720" cy="99000"/>
+                <wp:effectExtent l="38100" t="38100" r="47625" b="53975"/>
+                <wp:wrapNone/>
+                <wp:docPr id="18" name="Ink 18"/>
+                <wp:cNvGraphicFramePr/>
+                <a:graphic xmlns:a="http://schemas.openxmlformats.org/drawingml/2006/main">
+                  <a:graphicData uri="http://schemas.microsoft.com/office/word/2010/wordprocessingInk">
+                    <w14:contentPart bwMode="auto" r:id="rId26">
+                      <w14:nvContentPartPr>
+                        <w14:cNvContentPartPr/>
+                      </w14:nvContentPartPr>
+                      <w14:xfrm>
+                        <a:off x="0" y="0"/>
+                        <a:ext cx="9720" cy="99000"/>
+                      </w14:xfrm>
+                    </w14:contentPart>
+                  </a:graphicData>
+                </a:graphic>
+              </wp:anchor>
+            </w:drawing>
+          </mc:Choice>
+          <mc:Fallback>
+            <w:pict>
+              <v:shape w14:anchorId="628E7999" id="Ink 18" o:spid="_x0000_s1026" type="#_x0000_t75" style="position:absolute;margin-left:222.35pt;margin-top:253.15pt;width:2.15pt;height:9.25pt;z-index:251668480;visibility:visible;mso-wrap-style:square;mso-wrap-distance-left:9pt;mso-wrap-distance-top:0;mso-wrap-distance-right:9pt;mso-wrap-distance-bottom:0;mso-position-horizontal:absolute;mso-position-horizontal-relative:text;mso-position-vertical:absolute;mso-position-vertical-relative:text" o:gfxdata="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">
+                <v:imagedata r:id="rId27" o:title=""/>
+              </v:shape>
+            </w:pict>
+          </mc:Fallback>
+        </mc:AlternateContent>
+      </w:r>
+      <w:r>
+        <w:rPr>
+          <w:noProof/>
+        </w:rPr>
+        <mc:AlternateContent>
+          <mc:Choice Requires="wpi">
+            <w:drawing>
+              <wp:anchor distT="0" distB="0" distL="114300" distR="114300" simplePos="0" relativeHeight="251667456" behindDoc="0" locked="0" layoutInCell="1" allowOverlap="1" wp14:anchorId="48709198" wp14:editId="49E2CBAE">
+                <wp:simplePos x="0" y="0"/>
+                <wp:positionH relativeFrom="column">
+                  <wp:posOffset>912639</wp:posOffset>
+                </wp:positionH>
+                <wp:positionV relativeFrom="paragraph">
+                  <wp:posOffset>858726</wp:posOffset>
+                </wp:positionV>
+                <wp:extent cx="105840" cy="73440"/>
+                <wp:effectExtent l="38100" t="38100" r="46990" b="41275"/>
+                <wp:wrapNone/>
+                <wp:docPr id="17" name="Ink 17"/>
+                <wp:cNvGraphicFramePr/>
+                <a:graphic xmlns:a="http://schemas.openxmlformats.org/drawingml/2006/main">
+                  <a:graphicData uri="http://schemas.microsoft.com/office/word/2010/wordprocessingInk">
+                    <w14:contentPart bwMode="auto" r:id="rId28">
+                      <w14:nvContentPartPr>
+                        <w14:cNvContentPartPr/>
+                      </w14:nvContentPartPr>
+                      <w14:xfrm>
+                        <a:off x="0" y="0"/>
+                        <a:ext cx="105840" cy="73440"/>
+                      </w14:xfrm>
+                    </w14:contentPart>
+                  </a:graphicData>
+                </a:graphic>
+              </wp:anchor>
+            </w:drawing>
+          </mc:Choice>
+          <mc:Fallback>
+            <w:pict>
+              <v:shape w14:anchorId="6FBA9261" id="Ink 17" o:spid="_x0000_s1026" type="#_x0000_t75" style="position:absolute;margin-left:71.15pt;margin-top:66.9pt;width:9.75pt;height:7.2pt;z-index:251667456;visibility:visible;mso-wrap-style:square;mso-wrap-distance-left:9pt;mso-wrap-distance-top:0;mso-wrap-distance-right:9pt;mso-wrap-distance-bottom:0;mso-position-horizontal:absolute;mso-position-horizontal-relative:text;mso-position-vertical:absolute;mso-position-vertical-relative:text" o:gfxdata="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">
+                <v:imagedata r:id="rId29" o:title=""/>
+              </v:shape>
+            </w:pict>
+          </mc:Fallback>
+        </mc:AlternateContent>
+      </w:r>
+      <w:r>
+        <w:rPr>
+          <w:noProof/>
+        </w:rPr>
+        <mc:AlternateContent>
+          <mc:Choice Requires="wpi">
+            <w:drawing>
+              <wp:anchor distT="0" distB="0" distL="114300" distR="114300" simplePos="0" relativeHeight="251666432" behindDoc="0" locked="0" layoutInCell="1" allowOverlap="1" wp14:anchorId="4A31C9B1" wp14:editId="5A8756E3">
+                <wp:simplePos x="0" y="0"/>
+                <wp:positionH relativeFrom="column">
+                  <wp:posOffset>1003719</wp:posOffset>
+                </wp:positionH>
+                <wp:positionV relativeFrom="paragraph">
+                  <wp:posOffset>3137526</wp:posOffset>
+                </wp:positionV>
+                <wp:extent cx="27720" cy="143280"/>
+                <wp:effectExtent l="19050" t="38100" r="48895" b="47625"/>
+                <wp:wrapNone/>
+                <wp:docPr id="16" name="Ink 16"/>
+                <wp:cNvGraphicFramePr/>
+                <a:graphic xmlns:a="http://schemas.openxmlformats.org/drawingml/2006/main">
+                  <a:graphicData uri="http://schemas.microsoft.com/office/word/2010/wordprocessingInk">
+                    <w14:contentPart bwMode="auto" r:id="rId30">
+                      <w14:nvContentPartPr>
+                        <w14:cNvContentPartPr/>
+                      </w14:nvContentPartPr>
+                      <w14:xfrm>
+                        <a:off x="0" y="0"/>
+                        <a:ext cx="27720" cy="143280"/>
+                      </w14:xfrm>
+                    </w14:contentPart>
+                  </a:graphicData>
+                </a:graphic>
+              </wp:anchor>
+            </w:drawing>
+          </mc:Choice>
+          <mc:Fallback>
+            <w:pict>
+              <v:shape w14:anchorId="71BA0137" id="Ink 16" o:spid="_x0000_s1026" type="#_x0000_t75" style="position:absolute;margin-left:78.35pt;margin-top:246.35pt;width:3.6pt;height:12.7pt;z-index:251666432;visibility:visible;mso-wrap-style:square;mso-wrap-distance-left:9pt;mso-wrap-distance-top:0;mso-wrap-distance-right:9pt;mso-wrap-distance-bottom:0;mso-position-horizontal:absolute;mso-position-horizontal-relative:text;mso-position-vertical:absolute;mso-position-vertical-relative:text" o:gfxdata="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">
+                <v:imagedata r:id="rId31" o:title=""/>
+              </v:shape>
+            </w:pict>
+          </mc:Fallback>
+        </mc:AlternateContent>
+      </w:r>
+      <w:r>
+        <w:rPr>
+          <w:noProof/>
+        </w:rPr>
+        <mc:AlternateContent>
+          <mc:Choice Requires="wpi">
+            <w:drawing>
+              <wp:anchor distT="0" distB="0" distL="114300" distR="114300" simplePos="0" relativeHeight="251665408" behindDoc="0" locked="0" layoutInCell="1" allowOverlap="1" wp14:anchorId="11F1CE62" wp14:editId="6D9F4605">
+                <wp:simplePos x="0" y="0"/>
+                <wp:positionH relativeFrom="column">
+                  <wp:posOffset>5078559</wp:posOffset>
+                </wp:positionH>
+                <wp:positionV relativeFrom="paragraph">
+                  <wp:posOffset>3206286</wp:posOffset>
+                </wp:positionV>
+                <wp:extent cx="32400" cy="117720"/>
+                <wp:effectExtent l="19050" t="38100" r="43815" b="53975"/>
+                <wp:wrapNone/>
+                <wp:docPr id="15" name="Ink 15"/>
+                <wp:cNvGraphicFramePr/>
+                <a:graphic xmlns:a="http://schemas.openxmlformats.org/drawingml/2006/main">
+                  <a:graphicData uri="http://schemas.microsoft.com/office/word/2010/wordprocessingInk">
+                    <w14:contentPart bwMode="auto" r:id="rId32">
+                      <w14:nvContentPartPr>
+                        <w14:cNvContentPartPr/>
+                      </w14:nvContentPartPr>
+                      <w14:xfrm>
+                        <a:off x="0" y="0"/>
+                        <a:ext cx="32400" cy="117720"/>
+                      </w14:xfrm>
+                    </w14:contentPart>
+                  </a:graphicData>
+                </a:graphic>
+              </wp:anchor>
+            </w:drawing>
+          </mc:Choice>
+          <mc:Fallback>
+            <w:pict>
+              <v:shape w14:anchorId="65B6361F" id="Ink 15" o:spid="_x0000_s1026" type="#_x0000_t75" style="position:absolute;margin-left:399.2pt;margin-top:251.75pt;width:3.95pt;height:10.65pt;z-index:251665408;visibility:visible;mso-wrap-style:square;mso-wrap-distance-left:9pt;mso-wrap-distance-top:0;mso-wrap-distance-right:9pt;mso-wrap-distance-bottom:0;mso-position-horizontal:absolute;mso-position-horizontal-relative:text;mso-position-vertical:absolute;mso-position-vertical-relative:text" o:gfxdata="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">
+                <v:imagedata r:id="rId33" o:title=""/>
+              </v:shape>
+            </w:pict>
+          </mc:Fallback>
+        </mc:AlternateContent>
+      </w:r>
+      <w:r>
+        <w:rPr>
+          <w:noProof/>
+        </w:rPr>
+        <mc:AlternateContent>
+          <mc:Choice Requires="wpi">
+            <w:drawing>
+              <wp:anchor distT="0" distB="0" distL="114300" distR="114300" simplePos="0" relativeHeight="251664384" behindDoc="0" locked="0" layoutInCell="1" allowOverlap="1" wp14:anchorId="620D01C0" wp14:editId="2C9C4650">
+                <wp:simplePos x="0" y="0"/>
+                <wp:positionH relativeFrom="column">
+                  <wp:posOffset>3238239</wp:posOffset>
+                </wp:positionH>
+                <wp:positionV relativeFrom="paragraph">
+                  <wp:posOffset>2669166</wp:posOffset>
+                </wp:positionV>
+                <wp:extent cx="14400" cy="360"/>
+                <wp:effectExtent l="38100" t="19050" r="43180" b="57150"/>
+                <wp:wrapNone/>
+                <wp:docPr id="14" name="Ink 14"/>
+                <wp:cNvGraphicFramePr/>
+                <a:graphic xmlns:a="http://schemas.openxmlformats.org/drawingml/2006/main">
+                  <a:graphicData uri="http://schemas.microsoft.com/office/word/2010/wordprocessingInk">
+                    <w14:contentPart bwMode="auto" r:id="rId34">
+                      <w14:nvContentPartPr>
+                        <w14:cNvContentPartPr/>
+                      </w14:nvContentPartPr>
+                      <w14:xfrm>
+                        <a:off x="0" y="0"/>
+                        <a:ext cx="14400" cy="360"/>
+                      </w14:xfrm>
+                    </w14:contentPart>
+                  </a:graphicData>
+                </a:graphic>
+              </wp:anchor>
+            </w:drawing>
+          </mc:Choice>
+          <mc:Fallback>
+            <w:pict>
+              <v:shape w14:anchorId="72C52F3A" id="Ink 14" o:spid="_x0000_s1026" type="#_x0000_t75" style="position:absolute;margin-left:254.3pt;margin-top:209.45pt;width:2.55pt;height:1.45pt;z-index:251664384;visibility:visible;mso-wrap-style:square;mso-wrap-distance-left:9pt;mso-wrap-distance-top:0;mso-wrap-distance-right:9pt;mso-wrap-distance-bottom:0;mso-position-horizontal:absolute;mso-position-horizontal-relative:text;mso-position-vertical:absolute;mso-position-vertical-relative:text" o:gfxdata="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">
+                <v:imagedata r:id="rId35" o:title=""/>
+              </v:shape>
+            </w:pict>
+          </mc:Fallback>
+        </mc:AlternateContent>
+      </w:r>
+      <w:r>
+        <w:rPr>
+          <w:noProof/>
+        </w:rPr>
+        <mc:AlternateContent>
+          <mc:Choice Requires="wpi">
+            <w:drawing>
+              <wp:anchor distT="0" distB="0" distL="114300" distR="114300" simplePos="0" relativeHeight="251663360" behindDoc="0" locked="0" layoutInCell="1" allowOverlap="1" wp14:anchorId="13177EB4" wp14:editId="5C238657">
+                <wp:simplePos x="0" y="0"/>
+                <wp:positionH relativeFrom="column">
+                  <wp:posOffset>5011959</wp:posOffset>
+                </wp:positionH>
+                <wp:positionV relativeFrom="paragraph">
+                  <wp:posOffset>2946006</wp:posOffset>
+                </wp:positionV>
+                <wp:extent cx="4680" cy="1440"/>
+                <wp:effectExtent l="38100" t="38100" r="52705" b="55880"/>
+                <wp:wrapNone/>
+                <wp:docPr id="13" name="Ink 13"/>
+                <wp:cNvGraphicFramePr/>
+                <a:graphic xmlns:a="http://schemas.openxmlformats.org/drawingml/2006/main">
+                  <a:graphicData uri="http://schemas.microsoft.com/office/word/2010/wordprocessingInk">
+                    <w14:contentPart bwMode="auto" r:id="rId36">
+                      <w14:nvContentPartPr>
+                        <w14:cNvContentPartPr/>
+                      </w14:nvContentPartPr>
+                      <w14:xfrm>
+                        <a:off x="0" y="0"/>
+                        <a:ext cx="4680" cy="1440"/>
+                      </w14:xfrm>
+                    </w14:contentPart>
+                  </a:graphicData>
+                </a:graphic>
+              </wp:anchor>
+            </w:drawing>
+          </mc:Choice>
+          <mc:Fallback>
+            <w:pict>
+              <v:shape w14:anchorId="23F9568D" id="Ink 13" o:spid="_x0000_s1026" type="#_x0000_t75" style="position:absolute;margin-left:393.95pt;margin-top:231.25pt;width:1.75pt;height:1.5pt;z-index:251663360;visibility:visible;mso-wrap-style:square;mso-wrap-distance-left:9pt;mso-wrap-distance-top:0;mso-wrap-distance-right:9pt;mso-wrap-distance-bottom:0;mso-position-horizontal:absolute;mso-position-horizontal-relative:text;mso-position-vertical:absolute;mso-position-vertical-relative:text" o:gfxdata="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">
+                <v:imagedata r:id="rId37" o:title=""/>
+              </v:shape>
+            </w:pict>
+          </mc:Fallback>
+        </mc:AlternateContent>
+      </w:r>
+      <w:r>
+        <w:rPr>
+          <w:noProof/>
+        </w:rPr>
+        <mc:AlternateContent>
+          <mc:Choice Requires="wpi">
+            <w:drawing>
+              <wp:anchor distT="0" distB="0" distL="114300" distR="114300" simplePos="0" relativeHeight="251662336" behindDoc="0" locked="0" layoutInCell="1" allowOverlap="1" wp14:anchorId="7158E595" wp14:editId="5DE626F5">
+                <wp:simplePos x="0" y="0"/>
+                <wp:positionH relativeFrom="column">
+                  <wp:posOffset>583599</wp:posOffset>
+                </wp:positionH>
+                <wp:positionV relativeFrom="paragraph">
+                  <wp:posOffset>469926</wp:posOffset>
+                </wp:positionV>
+                <wp:extent cx="10440" cy="17640"/>
+                <wp:effectExtent l="38100" t="38100" r="46990" b="40005"/>
+                <wp:wrapNone/>
+                <wp:docPr id="12" name="Ink 12"/>
+                <wp:cNvGraphicFramePr/>
+                <a:graphic xmlns:a="http://schemas.openxmlformats.org/drawingml/2006/main">
+                  <a:graphicData uri="http://schemas.microsoft.com/office/word/2010/wordprocessingInk">
+                    <w14:contentPart bwMode="auto" r:id="rId38">
+                      <w14:nvContentPartPr>
+                        <w14:cNvContentPartPr/>
+                      </w14:nvContentPartPr>
+                      <w14:xfrm>
+                        <a:off x="0" y="0"/>
+                        <a:ext cx="10440" cy="17640"/>
+                      </w14:xfrm>
+                    </w14:contentPart>
+                  </a:graphicData>
+                </a:graphic>
+              </wp:anchor>
+            </w:drawing>
+          </mc:Choice>
+          <mc:Fallback>
+            <w:pict>
+              <v:shape w14:anchorId="3E57B46C" id="Ink 12" o:spid="_x0000_s1026" type="#_x0000_t75" style="position:absolute;margin-left:45.25pt;margin-top:36.3pt;width:2.2pt;height:2.85pt;z-index:251662336;visibility:visible;mso-wrap-style:square;mso-wrap-distance-left:9pt;mso-wrap-distance-top:0;mso-wrap-distance-right:9pt;mso-wrap-distance-bottom:0;mso-position-horizontal:absolute;mso-position-horizontal-relative:text;mso-position-vertical:absolute;mso-position-vertical-relative:text" o:gfxdata="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">
+                <v:imagedata r:id="rId39" o:title=""/>
+              </v:shape>
+            </w:pict>
+          </mc:Fallback>
+        </mc:AlternateContent>
+      </w:r>
+      <w:r>
+        <w:rPr>
+          <w:noProof/>
+        </w:rPr>
+        <mc:AlternateContent>
+          <mc:Choice Requires="wpi">
+            <w:drawing>
+              <wp:anchor distT="0" distB="0" distL="114300" distR="114300" simplePos="0" relativeHeight="251661312" behindDoc="0" locked="0" layoutInCell="1" allowOverlap="1" wp14:anchorId="195E856E" wp14:editId="0F2D300F">
+                <wp:simplePos x="0" y="0"/>
+                <wp:positionH relativeFrom="column">
+                  <wp:posOffset>916239</wp:posOffset>
+                </wp:positionH>
+                <wp:positionV relativeFrom="paragraph">
+                  <wp:posOffset>872766</wp:posOffset>
+                </wp:positionV>
+                <wp:extent cx="12960" cy="15840"/>
+                <wp:effectExtent l="38100" t="38100" r="44450" b="41910"/>
+                <wp:wrapNone/>
+                <wp:docPr id="11" name="Ink 11"/>
+                <wp:cNvGraphicFramePr/>
+                <a:graphic xmlns:a="http://schemas.openxmlformats.org/drawingml/2006/main">
+                  <a:graphicData uri="http://schemas.microsoft.com/office/word/2010/wordprocessingInk">
+                    <w14:contentPart bwMode="auto" r:id="rId40">
+                      <w14:nvContentPartPr>
+                        <w14:cNvContentPartPr/>
+                      </w14:nvContentPartPr>
+                      <w14:xfrm>
+                        <a:off x="0" y="0"/>
+                        <a:ext cx="12960" cy="15840"/>
+                      </w14:xfrm>
+                    </w14:contentPart>
+                  </a:graphicData>
+                </a:graphic>
+              </wp:anchor>
+            </w:drawing>
+          </mc:Choice>
+          <mc:Fallback>
+            <w:pict>
+              <v:shape w14:anchorId="59505D43" id="Ink 11" o:spid="_x0000_s1026" type="#_x0000_t75" style="position:absolute;margin-left:71.45pt;margin-top:68pt;width:2.4pt;height:2.7pt;z-index:251661312;visibility:visible;mso-wrap-style:square;mso-wrap-distance-left:9pt;mso-wrap-distance-top:0;mso-wrap-distance-right:9pt;mso-wrap-distance-bottom:0;mso-position-horizontal:absolute;mso-position-horizontal-relative:text;mso-position-vertical:absolute;mso-position-vertical-relative:text" o:gfxdata="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">
+                <v:imagedata r:id="rId41" o:title=""/>
+              </v:shape>
+            </w:pict>
+          </mc:Fallback>
+        </mc:AlternateContent>
+      </w:r>
+      <w:r>
+        <w:rPr>
+          <w:noProof/>
+        </w:rPr>
         <w:drawing>
           <wp:inline distT="0" distB="0" distL="0" distR="0" wp14:anchorId="44FFAC51" wp14:editId="36B54E38">
             <wp:extent cx="5943600" cy="3744595"/>
@@ -241,7 +935,7 @@
                     <pic:cNvPicPr/>
                   </pic:nvPicPr>
                   <pic:blipFill>
-                    <a:blip r:embed="rId12"/>
+                    <a:blip r:embed="rId42"/>
                     <a:stretch>
                       <a:fillRect/>
                     </a:stretch>
@@ -274,6 +968,51 @@
         <w:rPr>
           <w:noProof/>
         </w:rPr>
+        <mc:AlternateContent>
+          <mc:Choice Requires="wpi">
+            <w:drawing>
+              <wp:anchor distT="0" distB="0" distL="114300" distR="114300" simplePos="0" relativeHeight="251684864" behindDoc="0" locked="0" layoutInCell="1" allowOverlap="1" wp14:anchorId="657DD0BE" wp14:editId="07CB38AC">
+                <wp:simplePos x="0" y="0"/>
+                <wp:positionH relativeFrom="column">
+                  <wp:posOffset>3025775</wp:posOffset>
+                </wp:positionH>
+                <wp:positionV relativeFrom="paragraph">
+                  <wp:posOffset>1026160</wp:posOffset>
+                </wp:positionV>
+                <wp:extent cx="527320" cy="41910"/>
+                <wp:effectExtent l="19050" t="38100" r="25400" b="53340"/>
+                <wp:wrapNone/>
+                <wp:docPr id="34" name="Ink 34"/>
+                <wp:cNvGraphicFramePr/>
+                <a:graphic xmlns:a="http://schemas.openxmlformats.org/drawingml/2006/main">
+                  <a:graphicData uri="http://schemas.microsoft.com/office/word/2010/wordprocessingInk">
+                    <w14:contentPart bwMode="auto" r:id="rId43">
+                      <w14:nvContentPartPr>
+                        <w14:cNvContentPartPr/>
+                      </w14:nvContentPartPr>
+                      <w14:xfrm>
+                        <a:off x="0" y="0"/>
+                        <a:ext cx="527320" cy="41910"/>
+                      </w14:xfrm>
+                    </w14:contentPart>
+                  </a:graphicData>
+                </a:graphic>
+              </wp:anchor>
+            </w:drawing>
+          </mc:Choice>
+          <mc:Fallback>
+            <w:pict>
+              <v:shape w14:anchorId="570C911A" id="Ink 34" o:spid="_x0000_s1026" type="#_x0000_t75" style="position:absolute;margin-left:237.55pt;margin-top:80.1pt;width:42.9pt;height:4.7pt;z-index:251684864;visibility:visible;mso-wrap-style:square;mso-wrap-distance-left:9pt;mso-wrap-distance-top:0;mso-wrap-distance-right:9pt;mso-wrap-distance-bottom:0;mso-position-horizontal:absolute;mso-position-horizontal-relative:text;mso-position-vertical:absolute;mso-position-vertical-relative:text" o:gfxdata="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">
+                <v:imagedata r:id="rId44" o:title=""/>
+              </v:shape>
+            </w:pict>
+          </mc:Fallback>
+        </mc:AlternateContent>
+      </w:r>
+      <w:r>
+        <w:rPr>
+          <w:noProof/>
+        </w:rPr>
         <w:drawing>
           <wp:inline distT="0" distB="0" distL="0" distR="0" wp14:anchorId="42E70ED3" wp14:editId="6802D35D">
             <wp:extent cx="5943600" cy="1369695"/>
@@ -290,7 +1029,7 @@
                     <pic:cNvPicPr/>
                   </pic:nvPicPr>
                   <pic:blipFill>
-                    <a:blip r:embed="rId13"/>
+                    <a:blip r:embed="rId45"/>
                     <a:stretch>
                       <a:fillRect/>
                     </a:stretch>
@@ -333,7 +1072,7 @@
         </w:rPr>
         <w:t>A </w:t>
       </w:r>
-      <w:hyperlink r:id="rId14" w:history="1">
+      <w:hyperlink r:id="rId46" w:history="1">
         <w:r>
           <w:rPr>
             <w:rStyle w:val="Hyperlink"/>
@@ -458,7 +1197,7 @@
         </w:rPr>
         <w:t>As λ increases, </w:t>
       </w:r>
-      <w:hyperlink r:id="rId15" w:history="1">
+      <w:hyperlink r:id="rId47" w:history="1">
         <w:r>
           <w:rPr>
             <w:rStyle w:val="Hyperlink"/>
@@ -507,7 +1246,7 @@
         </w:rPr>
         <w:t>As λ decreases, </w:t>
       </w:r>
-      <w:hyperlink r:id="rId16" w:history="1">
+      <w:hyperlink r:id="rId48" w:history="1">
         <w:r>
           <w:rPr>
             <w:rStyle w:val="Hyperlink"/>
@@ -554,7 +1293,7 @@
                     <pic:cNvPicPr/>
                   </pic:nvPicPr>
                   <pic:blipFill>
-                    <a:blip r:embed="rId17"/>
+                    <a:blip r:embed="rId49"/>
                     <a:stretch>
                       <a:fillRect/>
                     </a:stretch>
@@ -587,8 +1326,11 @@
           <w:bdr w:val="none" w:sz="0" w:space="0" w:color="auto" w:frame="1"/>
           <w:shd w:val="clear" w:color="auto" w:fill="FFFFFF"/>
         </w:rPr>
-        <w:t>Significance of I</w:t>
-      </w:r>
+        <w:t>Significance of Intercept</w:t>
+      </w:r>
+    </w:p>
+    <w:p/>
+    <w:p>
       <w:r>
         <w:rPr>
           <w:rStyle w:val="Strong"/>
@@ -599,11 +1341,9 @@
           <w:bdr w:val="none" w:sz="0" w:space="0" w:color="auto" w:frame="1"/>
           <w:shd w:val="clear" w:color="auto" w:fill="FFFFFF"/>
         </w:rPr>
-        <w:t>ntercept</w:t>
-      </w:r>
-    </w:p>
-    <w:p/>
-    <w:p>
+        <w:t xml:space="preserve">The intercept is defined as the mean of the dependent variable when you set </w:t>
+      </w:r>
+      <w:proofErr w:type="gramStart"/>
       <w:r>
         <w:rPr>
           <w:rStyle w:val="Strong"/>
@@ -614,9 +1354,9 @@
           <w:bdr w:val="none" w:sz="0" w:space="0" w:color="auto" w:frame="1"/>
           <w:shd w:val="clear" w:color="auto" w:fill="FFFFFF"/>
         </w:rPr>
-        <w:t xml:space="preserve">The intercept is defined as the mean of the dependent variable when you set </w:t>
-      </w:r>
-      <w:proofErr w:type="gramStart"/>
+        <w:t>all of</w:t>
+      </w:r>
+      <w:proofErr w:type="gramEnd"/>
       <w:r>
         <w:rPr>
           <w:rStyle w:val="Strong"/>
@@ -627,19 +1367,6 @@
           <w:bdr w:val="none" w:sz="0" w:space="0" w:color="auto" w:frame="1"/>
           <w:shd w:val="clear" w:color="auto" w:fill="FFFFFF"/>
         </w:rPr>
-        <w:t>all of</w:t>
-      </w:r>
-      <w:proofErr w:type="gramEnd"/>
-      <w:r>
-        <w:rPr>
-          <w:rStyle w:val="Strong"/>
-          <w:rFonts w:ascii="Arial" w:hAnsi="Arial" w:cs="Arial"/>
-          <w:color w:val="242729"/>
-          <w:sz w:val="23"/>
-          <w:szCs w:val="23"/>
-          <w:bdr w:val="none" w:sz="0" w:space="0" w:color="auto" w:frame="1"/>
-          <w:shd w:val="clear" w:color="auto" w:fill="FFFFFF"/>
-        </w:rPr>
         <w:t xml:space="preserve"> the independent variables in your model to zero.                                </w:t>
       </w:r>
     </w:p>
@@ -729,19 +1456,8 @@
           <w:sz w:val="23"/>
           <w:szCs w:val="23"/>
         </w:rPr>
-        <w:t xml:space="preserve"> The independent variables have a significant effect on the target </w:t>
-      </w:r>
-      <w:proofErr w:type="gramStart"/>
-      <w:r>
-        <w:rPr>
-          <w:rFonts w:ascii="Arial" w:eastAsia="Times New Roman" w:hAnsi="Arial" w:cs="Arial"/>
-          <w:color w:val="595858"/>
-          <w:sz w:val="23"/>
-          <w:szCs w:val="23"/>
-        </w:rPr>
-        <w:t>variable</w:t>
-      </w:r>
-      <w:proofErr w:type="gramEnd"/>
+        <w:t> The independent variables have a significant effect on the target variable</w:t>
+      </w:r>
     </w:p>
     <w:p>
       <w:pPr>
@@ -777,10 +1493,11 @@
           <w:szCs w:val="27"/>
           <w:shd w:val="clear" w:color="auto" w:fill="F5F6F7"/>
         </w:rPr>
-        <w:t xml:space="preserve">Features that has p-value above the statistically significant values then we can interpret as they are not adding much value in explaining the variation in my target </w:t>
-      </w:r>
-      <w:proofErr w:type="gramStart"/>
-      <w:r>
+        <w:t>Features that has p-value above the statistically significant values then we can interpret as they are not adding much value in explaining the variation in my target feature</w:t>
+      </w:r>
+    </w:p>
+    <w:p>
+      <w:pPr>
         <w:rPr>
           <w:rFonts w:ascii="Georgia" w:hAnsi="Georgia"/>
           <w:i/>
@@ -790,12 +1507,24 @@
           <w:szCs w:val="27"/>
           <w:shd w:val="clear" w:color="auto" w:fill="F5F6F7"/>
         </w:rPr>
-        <w:t>feature</w:t>
-      </w:r>
-      <w:proofErr w:type="gramEnd"/>
+      </w:pPr>
     </w:p>
     <w:p>
-      <w:pPr>
+      <w:r>
+        <w:t>Hypothesis Testing for Model significance test</w:t>
+      </w:r>
+    </w:p>
+    <w:p>
+      <w:pPr>
+        <w:rPr>
+          <w:rFonts w:ascii="Georgia" w:hAnsi="Georgia"/>
+          <w:color w:val="333333"/>
+          <w:sz w:val="27"/>
+          <w:szCs w:val="27"/>
+          <w:shd w:val="clear" w:color="auto" w:fill="F5F6F7"/>
+        </w:rPr>
+      </w:pPr>
+      <w:r>
         <w:rPr>
           <w:rFonts w:ascii="Georgia" w:hAnsi="Georgia"/>
           <w:i/>
@@ -805,17 +1534,7 @@
           <w:szCs w:val="27"/>
           <w:shd w:val="clear" w:color="auto" w:fill="F5F6F7"/>
         </w:rPr>
-      </w:pPr>
-    </w:p>
-    <w:p>
-      <w:r>
-        <w:t xml:space="preserve">Hypothesis Testing for </w:t>
-      </w:r>
-      <w:r>
-        <w:t>Model</w:t>
-      </w:r>
-      <w:r>
-        <w:t xml:space="preserve"> significance test</w:t>
+        <w:t xml:space="preserve">F-Statistics (or F-test) </w:t>
       </w:r>
     </w:p>
     <w:p>
@@ -831,14 +1550,12 @@
       <w:r>
         <w:rPr>
           <w:rFonts w:ascii="Georgia" w:hAnsi="Georgia"/>
-          <w:i/>
-          <w:iCs/>
           <w:color w:val="333333"/>
           <w:sz w:val="27"/>
           <w:szCs w:val="27"/>
           <w:shd w:val="clear" w:color="auto" w:fill="F5F6F7"/>
         </w:rPr>
-        <w:t xml:space="preserve">F-Statistics (or F-test) </w:t>
+        <w:t>It is used to assess the significance of the overall regression model.</w:t>
       </w:r>
     </w:p>
     <w:p>
@@ -859,7 +1576,7 @@
           <w:szCs w:val="27"/>
           <w:shd w:val="clear" w:color="auto" w:fill="F5F6F7"/>
         </w:rPr>
-        <w:t>It is used to assess the significance of the overall regression model.</w:t>
+        <w:t>In MLR, where we deal with multiple features. It compares the model with no predictor i.e. Intercept- Only model, to the given model .</w:t>
       </w:r>
     </w:p>
     <w:p>
@@ -872,7 +1589,9 @@
           <w:shd w:val="clear" w:color="auto" w:fill="F5F6F7"/>
         </w:rPr>
       </w:pPr>
-      <w:r>
+    </w:p>
+    <w:p>
+      <w:pPr>
         <w:rPr>
           <w:rFonts w:ascii="Georgia" w:hAnsi="Georgia"/>
           <w:color w:val="333333"/>
@@ -880,9 +1599,7 @@
           <w:szCs w:val="27"/>
           <w:shd w:val="clear" w:color="auto" w:fill="F5F6F7"/>
         </w:rPr>
-        <w:t xml:space="preserve">In MLR, where we deal with multiple features. It compares the model with no predictor i.e. Intercept- Only model, to the given </w:t>
-      </w:r>
-      <w:proofErr w:type="gramStart"/>
+      </w:pPr>
       <w:r>
         <w:rPr>
           <w:rFonts w:ascii="Georgia" w:hAnsi="Georgia"/>
@@ -891,9 +1608,9 @@
           <w:szCs w:val="27"/>
           <w:shd w:val="clear" w:color="auto" w:fill="F5F6F7"/>
         </w:rPr>
-        <w:t>model .</w:t>
-      </w:r>
-      <w:proofErr w:type="gramEnd"/>
+        <w:lastRenderedPageBreak/>
+        <w:t>Null Hypothesis: The two models are equal</w:t>
+      </w:r>
     </w:p>
     <w:p>
       <w:pPr>
@@ -905,9 +1622,7 @@
           <w:shd w:val="clear" w:color="auto" w:fill="F5F6F7"/>
         </w:rPr>
       </w:pPr>
-    </w:p>
-    <w:p>
-      <w:pPr>
+      <w:r>
         <w:rPr>
           <w:rFonts w:ascii="Georgia" w:hAnsi="Georgia"/>
           <w:color w:val="333333"/>
@@ -915,8 +1630,11 @@
           <w:szCs w:val="27"/>
           <w:shd w:val="clear" w:color="auto" w:fill="F5F6F7"/>
         </w:rPr>
-      </w:pPr>
-      <w:r>
+        <w:t>Alternate Hypothesis: The two models are not equal and Intercept-Only model is worse than our model.</w:t>
+      </w:r>
+    </w:p>
+    <w:p>
+      <w:pPr>
         <w:rPr>
           <w:rFonts w:ascii="Georgia" w:hAnsi="Georgia"/>
           <w:color w:val="333333"/>
@@ -924,11 +1642,10 @@
           <w:szCs w:val="27"/>
           <w:shd w:val="clear" w:color="auto" w:fill="F5F6F7"/>
         </w:rPr>
-        <w:lastRenderedPageBreak/>
-        <w:t xml:space="preserve">Null Hypothesis: The two models are </w:t>
-      </w:r>
-      <w:proofErr w:type="gramStart"/>
-      <w:r>
+      </w:pPr>
+    </w:p>
+    <w:p>
+      <w:pPr>
         <w:rPr>
           <w:rFonts w:ascii="Georgia" w:hAnsi="Georgia"/>
           <w:color w:val="333333"/>
@@ -936,12 +1653,8 @@
           <w:szCs w:val="27"/>
           <w:shd w:val="clear" w:color="auto" w:fill="F5F6F7"/>
         </w:rPr>
-        <w:t>equal</w:t>
-      </w:r>
-      <w:proofErr w:type="gramEnd"/>
-    </w:p>
-    <w:p>
-      <w:pPr>
+      </w:pPr>
+      <w:r>
         <w:rPr>
           <w:rFonts w:ascii="Georgia" w:hAnsi="Georgia"/>
           <w:color w:val="333333"/>
@@ -949,8 +1662,11 @@
           <w:szCs w:val="27"/>
           <w:shd w:val="clear" w:color="auto" w:fill="F5F6F7"/>
         </w:rPr>
-      </w:pPr>
-      <w:r>
+        <w:t>If the F-statistic value is very large and P-value is close to zero than we can reject the Null hypothesis.</w:t>
+      </w:r>
+    </w:p>
+    <w:p>
+      <w:pPr>
         <w:rPr>
           <w:rFonts w:ascii="Georgia" w:hAnsi="Georgia"/>
           <w:color w:val="333333"/>
@@ -958,8 +1674,7 @@
           <w:szCs w:val="27"/>
           <w:shd w:val="clear" w:color="auto" w:fill="F5F6F7"/>
         </w:rPr>
-        <w:t>Alternate Hypothesis: The two models are not equal and Intercept-Only model is worse than our model.</w:t>
-      </w:r>
+      </w:pPr>
     </w:p>
     <w:p>
       <w:pPr>
@@ -971,27 +1686,6 @@
           <w:shd w:val="clear" w:color="auto" w:fill="F5F6F7"/>
         </w:rPr>
       </w:pPr>
-    </w:p>
-    <w:p>
-      <w:pPr>
-        <w:rPr>
-          <w:rFonts w:ascii="Georgia" w:hAnsi="Georgia"/>
-          <w:color w:val="333333"/>
-          <w:sz w:val="27"/>
-          <w:szCs w:val="27"/>
-          <w:shd w:val="clear" w:color="auto" w:fill="F5F6F7"/>
-        </w:rPr>
-      </w:pPr>
-      <w:r>
-        <w:rPr>
-          <w:rFonts w:ascii="Georgia" w:hAnsi="Georgia"/>
-          <w:color w:val="333333"/>
-          <w:sz w:val="27"/>
-          <w:szCs w:val="27"/>
-          <w:shd w:val="clear" w:color="auto" w:fill="F5F6F7"/>
-        </w:rPr>
-        <w:t>If the F-statistic value is very large and P-value is close to zero than we can reject the Null hypothesis.</w:t>
-      </w:r>
     </w:p>
     <w:sectPr>
       <w:pgSz w:w="12240" w:h="15840"/>
@@ -2224,6 +2918,443 @@
 </w:styles>
 </file>
 
+<file path=word/ink/ink1.xml><?xml version="1.0" encoding="utf-8"?>
+<inkml:ink xmlns:inkml="http://www.w3.org/2003/InkML">
+  <inkml:definitions>
+    <inkml:context xml:id="ctx0">
+      <inkml:inkSource xml:id="inkSrc0">
+        <inkml:traceFormat>
+          <inkml:channel name="X" type="integer" min="-2.14748E9" max="2.14748E9" units="cm"/>
+          <inkml:channel name="Y" type="integer" min="-2.14748E9" max="2.14748E9" units="cm"/>
+          <inkml:channel name="F" type="integer" max="32767" units="dev"/>
+        </inkml:traceFormat>
+        <inkml:channelProperties>
+          <inkml:channelProperty channel="X" name="resolution" value="1000" units="1/cm"/>
+          <inkml:channelProperty channel="Y" name="resolution" value="1000" units="1/cm"/>
+          <inkml:channelProperty channel="F" name="resolution" value="0" units="1/dev"/>
+        </inkml:channelProperties>
+      </inkml:inkSource>
+      <inkml:timestamp xml:id="ts0" timeString="2020-10-04T15:29:56.804"/>
+    </inkml:context>
+    <inkml:brush xml:id="br0">
+      <inkml:brushProperty name="width" value="0.05" units="cm"/>
+      <inkml:brushProperty name="height" value="0.05" units="cm"/>
+    </inkml:brush>
+  </inkml:definitions>
+  <inkml:trace contextRef="#ctx0" brushRef="#br0">1 154 80,'0'3'182,"1"-1"1,0 0-1,0 1 0,0-1 0,0 0 1,0 0-1,1 0 0,-1 0 1,1 0-1,3 3 0,2 4 97,0 2-78,0 1-1,0 0 1,-1 0 0,-1 1 0,0 0-1,0 0 1,3 20 0,-5-22-171,6 16 0,-2-5 17,-3-13 40,0 0 0,0-1 1,0 1-1,1-1 0,1 0 1,-1-1-1,9 9 1,-13-14-68,1 0 1,0-1 0,0 1 0,0 0 0,0-1 0,0 0 0,0 1 0,1-1 0,-1 0 0,0 0 0,0 0 0,1-1 0,-1 1 0,1-1 0,-1 1 0,1-1 0,-1 0 0,1 0 0,-1 0 0,1 0 0,-1 0 0,0 0 0,1-1 0,-1 1 0,1-1 0,3-1 0,5-3 30,-1 0 0,0 0 0,0-1 0,13-10 0,7-8 235,27-27 1,-1-1-54,30-17 15,100-61 0,-169 119-172,31-21-295,-42 28 204,-1-1 0,1 0-1,-1 0 1,0 0 0,7-10-1,-12 15 13,0 0 0,1-1 0,-1 1-1,0-1 1,0 1 0,1 0 0,-1-1-1,0 1 1,0 0 0,0-1 0,0 1-1,0-1 1,1 1 0,-1-1 0,0 1-1,0 0 1,0-1 0,0 1 0,0-1-1,0 1 1,-1-1 0,1 0-7,0 1 0,0 0-1,-1 0 1,1-1 0,0 1 0,-1 0 0,1 0 0,0-1 0,0 1 0,-1 0 0,1 0 0,-1 0-1,1 0 1,0 0 0,-1-1 0,1 1 0,0 0 0,-1 0 0,1 0 0,-1 0 0,-23 3-921,16-2 171,-6-1-1726,7 0 1322</inkml:trace>
+</inkml:ink>
+</file>
+
+<file path=word/ink/ink10.xml><?xml version="1.0" encoding="utf-8"?>
+<inkml:ink xmlns:inkml="http://www.w3.org/2003/InkML">
+  <inkml:definitions>
+    <inkml:context xml:id="ctx0">
+      <inkml:inkSource xml:id="inkSrc0">
+        <inkml:traceFormat>
+          <inkml:channel name="X" type="integer" min="-2.14748E9" max="2.14748E9" units="cm"/>
+          <inkml:channel name="Y" type="integer" min="-2.14748E9" max="2.14748E9" units="cm"/>
+          <inkml:channel name="F" type="integer" max="32767" units="dev"/>
+        </inkml:traceFormat>
+        <inkml:channelProperties>
+          <inkml:channelProperty channel="X" name="resolution" value="1000" units="1/cm"/>
+          <inkml:channelProperty channel="Y" name="resolution" value="1000" units="1/cm"/>
+          <inkml:channelProperty channel="F" name="resolution" value="0" units="1/dev"/>
+        </inkml:channelProperties>
+      </inkml:inkSource>
+      <inkml:timestamp xml:id="ts0" timeString="2020-10-04T15:33:41.892"/>
+    </inkml:context>
+    <inkml:brush xml:id="br0">
+      <inkml:brushProperty name="width" value="0.05" units="cm"/>
+      <inkml:brushProperty name="height" value="0.05" units="cm"/>
+    </inkml:brush>
+  </inkml:definitions>
+  <inkml:trace contextRef="#ctx0" brushRef="#br0">17 1 48,'9'8'2648,"-7"-7"-2266,-1-1 0,1 1 0,-1 0 0,0 1 0,1-1 0,-1 0 0,0 0 0,0 0 0,0 1 0,0-1 0,0 1 0,1 1 0,-2 9 226,-1 1 1,-3 16-1,2 7-69,1-14-363,1-2 37,1 0 1,1 0-1,0 0 1,11 36-1,-6-30 44,-3-11-52,6 33 0,-7-13 163,-3-35-170,-8-5 789,4-1-871,0 0 1,0 0 0,1 0-1,0-1 1,0 1 0,-3-11-1,-1-8 56,4 14-128,0-1 1,0 1 0,1-1-1,0-16 1,1 22-37,1 0 0,-1 0 0,0 0 1,-3-7-1,-1-11 4,5 23-9,-1 0-1,1 0 1,0 0-1,-1 0 1,1 0-1,-1 0 1,1 1-1,-1-1 1,0 0-1,1 0 1,-1 0-1,-1-1 0,2 20 5,3 72 153,-2-79-140,1-1 1,0 1-1,1 0 1,0-1-1,0 0 0,7 13 1,-10-22-17,1 0 5,0 1 1,-1-1-1,1 0 1,0 1-1,0-1 1,0 0 0,0 0-1,0 1 1,0-1-1,0 0 1,0 0-1,3 2 1,-4-3-12,0 0-1,0 0 1,0 0 0,0 0 0,0 0-1,1 0 1,-1 0 0,0 1 0,0-1-1,0 0 1,0 0 0,0 0 0,1 0-1,-1 0 1,0 0 0,0 0 0,0 0-1,0 0 1,1 0 0,-1 0 0,0 0-1,0 0 1,0 0 0,0 0 0,1 0-1,-1 0 1,0 0 0,0 0 0,0 0-1,0 0 1,1 0 0,-1 0 0,0 0-1,0-1 1,0 1 0,0 0 0,0 0-1,1 0 1,-1 0 0,0 0 0,0 0-1,0 0 1,0-1 0,0 1 0,0 0-1,0 0 1,0 0 0,0 0-1,1 0 1,-1-1 0,0 1 0,0 0-1,0 0 1,0 0 0,1-15 71,0-2-89,2 1-277,-1 1-1,1-18 1,-2 14-257,0 16 247,-1 0-1,0 0 0,0 1 1,0-1-1,0 0 0,-1 0 1,1 0-1,-2-4 1,1 6 18,1-1 1,-1 1-1,0 0 1,1 0 0,-1 0-1,0 0 1,0 1-1,0-1 1,0 0 0,1 0-1,-1 0 1,0 1 0,-1-1-1,1 0 1,0 1-1,0-1 1,0 1 0,0 0-1,0-1 1,-1 1-1,1 0 1,-2-1 0,-19-1-2498,9 1 1607</inkml:trace>
+</inkml:ink>
+</file>
+
+<file path=word/ink/ink11.xml><?xml version="1.0" encoding="utf-8"?>
+<inkml:ink xmlns:inkml="http://www.w3.org/2003/InkML">
+  <inkml:definitions>
+    <inkml:context xml:id="ctx0">
+      <inkml:inkSource xml:id="inkSrc0">
+        <inkml:traceFormat>
+          <inkml:channel name="X" type="integer" min="-2.14748E9" max="2.14748E9" units="cm"/>
+          <inkml:channel name="Y" type="integer" min="-2.14748E9" max="2.14748E9" units="cm"/>
+          <inkml:channel name="F" type="integer" max="32767" units="dev"/>
+        </inkml:traceFormat>
+        <inkml:channelProperties>
+          <inkml:channelProperty channel="X" name="resolution" value="1000" units="1/cm"/>
+          <inkml:channelProperty channel="Y" name="resolution" value="1000" units="1/cm"/>
+          <inkml:channelProperty channel="F" name="resolution" value="0" units="1/dev"/>
+        </inkml:channelProperties>
+      </inkml:inkSource>
+      <inkml:timestamp xml:id="ts0" timeString="2020-10-04T15:33:33.979"/>
+    </inkml:context>
+    <inkml:brush xml:id="br0">
+      <inkml:brushProperty name="width" value="0.05" units="cm"/>
+      <inkml:brushProperty name="height" value="0.05" units="cm"/>
+    </inkml:brush>
+  </inkml:definitions>
+  <inkml:trace contextRef="#ctx0" brushRef="#br0">62 1 304,'-1'1'216,"1"0"0,0 1 0,1-1-1,-1 0 1,0 0 0,0 1 0,0-1 0,1 0 0,-1 0-1,1 0 1,-1 0 0,1 0 0,-1 1 0,1-1 0,0 0-1,-1 0 1,1 0 0,0 0 0,1 1 0,-1-2 118,0 1 0,-1 0 0,1-1 0,0 1 0,-1 0 0,1 0 0,-1 0 0,1 0 1,-1 0-1,1 0 0,-1 0 0,1 1 0,-1 1-41,0-1 1,1 0-1,-1 1 1,-1-1-1,1 0 1,0 0-1,0 1 1,-2 2-1,-5 24-196,1-9-25,1 1 0,1-1 0,-2 41-1,6 54-113,-1-118 44,0 0 0,0 0 0,0 1 0,0-1 0,0 1-1,-1-1 1,-2-3 0,-1-3 25,-1-3-18,1 1 0,0-1 0,1 0 0,-4-22-1,6 26-8,1 1 0,1-1 0,-1 0 0,1 0 0,1 1 0,-1-1 0,2 0-1,-1 1 1,3-10 0,4-5 32,16-33 0,-22 52-16,-1 0 0,0-1 0,0 1 0,0-1 0,-1 0 0,1-5 0,-1 7 79,0 0-102,6 3 90,-5-1-82,0 1 0,0-1 1,0 1-1,0 0 0,0-1 0,0 1 1,-1 0-1,1 0 0,0 0 0,0 0 0,-1-1 1,1 1-1,-1 0 0,1 0 0,-1 0 1,1 0-1,-1 0 0,1 0 0,-1 0 1,0 1-1,0-1 0,1 0 0,-1 0 0,0 1 1,0 5 44,1-1 0,-2 11 0,1-16-50,-2 109-271,2-66 188,3-24-119,-3-20 168,0 1 1,0-1-1,0 0 1,0 1-1,0-1 1,0 1-1,1-1 1,-1 0-1,0 1 0,0-1 1,0 0-1,1 1 1,-1-1-1,0 0 1,1 1-1,-1-1 1,0 0-1,0 1 1,1-1-1,-1 0 0,0 0 1,1 0-1,-1 1 1,1-1-1,-1 0 1,0 0-1,1 0 1,-1 0-1,1 0 0,-1 0 1,0 1-1,1-1 1,-1 0-1,1 0 1,-1 0-1,0-1 1,1 1-1,0 0 0,0-2-703,0 1-1,0-1 0,0 0 1,0 0-1,-1 0 0,1 0 1,0 0-1,-1-1 0,1 1 1,-1 0-1,0-3 0,0-2-437</inkml:trace>
+</inkml:ink>
+</file>
+
+<file path=word/ink/ink12.xml><?xml version="1.0" encoding="utf-8"?>
+<inkml:ink xmlns:inkml="http://www.w3.org/2003/InkML">
+  <inkml:definitions>
+    <inkml:context xml:id="ctx0">
+      <inkml:inkSource xml:id="inkSrc0">
+        <inkml:traceFormat>
+          <inkml:channel name="X" type="integer" min="-2.14748E9" max="2.14748E9" units="cm"/>
+          <inkml:channel name="Y" type="integer" min="-2.14748E9" max="2.14748E9" units="cm"/>
+          <inkml:channel name="F" type="integer" max="32767" units="dev"/>
+        </inkml:traceFormat>
+        <inkml:channelProperties>
+          <inkml:channelProperty channel="X" name="resolution" value="1000" units="1/cm"/>
+          <inkml:channelProperty channel="Y" name="resolution" value="1000" units="1/cm"/>
+          <inkml:channelProperty channel="F" name="resolution" value="0" units="1/dev"/>
+        </inkml:channelProperties>
+      </inkml:inkSource>
+      <inkml:timestamp xml:id="ts0" timeString="2020-10-04T15:33:03.169"/>
+    </inkml:context>
+    <inkml:brush xml:id="br0">
+      <inkml:brushProperty name="width" value="0.05" units="cm"/>
+      <inkml:brushProperty name="height" value="0.05" units="cm"/>
+    </inkml:brush>
+  </inkml:definitions>
+  <inkml:trace contextRef="#ctx0" brushRef="#br0">40 0 368,'-39'0'3938,"39"0"-3431,1 0-922</inkml:trace>
+</inkml:ink>
+</file>
+
+<file path=word/ink/ink13.xml><?xml version="1.0" encoding="utf-8"?>
+<inkml:ink xmlns:inkml="http://www.w3.org/2003/InkML">
+  <inkml:definitions>
+    <inkml:context xml:id="ctx0">
+      <inkml:inkSource xml:id="inkSrc0">
+        <inkml:traceFormat>
+          <inkml:channel name="X" type="integer" min="-2.14748E9" max="2.14748E9" units="cm"/>
+          <inkml:channel name="Y" type="integer" min="-2.14748E9" max="2.14748E9" units="cm"/>
+          <inkml:channel name="F" type="integer" max="32767" units="dev"/>
+        </inkml:traceFormat>
+        <inkml:channelProperties>
+          <inkml:channelProperty channel="X" name="resolution" value="1000" units="1/cm"/>
+          <inkml:channelProperty channel="Y" name="resolution" value="1000" units="1/cm"/>
+          <inkml:channelProperty channel="F" name="resolution" value="0" units="1/dev"/>
+        </inkml:channelProperties>
+      </inkml:inkSource>
+      <inkml:timestamp xml:id="ts0" timeString="2020-10-04T15:32:40.924"/>
+    </inkml:context>
+    <inkml:brush xml:id="br0">
+      <inkml:brushProperty name="width" value="0.05" units="cm"/>
+      <inkml:brushProperty name="height" value="0.05" units="cm"/>
+    </inkml:brush>
+  </inkml:definitions>
+  <inkml:trace contextRef="#ctx0" brushRef="#br0">2 3 80,'0'0'619,"10"-3"790,-19 3-2594,6 0 662</inkml:trace>
+</inkml:ink>
+</file>
+
+<file path=word/ink/ink14.xml><?xml version="1.0" encoding="utf-8"?>
+<inkml:ink xmlns:inkml="http://www.w3.org/2003/InkML">
+  <inkml:definitions>
+    <inkml:context xml:id="ctx0">
+      <inkml:inkSource xml:id="inkSrc0">
+        <inkml:traceFormat>
+          <inkml:channel name="X" type="integer" min="-2.14748E9" max="2.14748E9" units="cm"/>
+          <inkml:channel name="Y" type="integer" min="-2.14748E9" max="2.14748E9" units="cm"/>
+          <inkml:channel name="F" type="integer" max="32767" units="dev"/>
+        </inkml:traceFormat>
+        <inkml:channelProperties>
+          <inkml:channelProperty channel="X" name="resolution" value="1000" units="1/cm"/>
+          <inkml:channelProperty channel="Y" name="resolution" value="1000" units="1/cm"/>
+          <inkml:channelProperty channel="F" name="resolution" value="0" units="1/dev"/>
+        </inkml:channelProperties>
+      </inkml:inkSource>
+      <inkml:timestamp xml:id="ts0" timeString="2020-10-04T15:32:35.619"/>
+    </inkml:context>
+    <inkml:brush xml:id="br0">
+      <inkml:brushProperty name="width" value="0.05" units="cm"/>
+      <inkml:brushProperty name="height" value="0.05" units="cm"/>
+    </inkml:brush>
+  </inkml:definitions>
+  <inkml:trace contextRef="#ctx0" brushRef="#br0">19 0 80,'2'2'3189,"-2"-2"-3127,0 0-49,0 0 0,0 0 0,0 0 1,0 0-1,0 0 0,0 0 0,0 0 0,0 0 0,0 0 0,0 0 0,1 0 0,-1 0 0,0 0 1,0 0-1,0 0 0,0 0 0,0 0 0,0 0 0,0 0 0,0 0 0,0 0 0,0 0 0,0 0 1,0 0-1,0 0 0,0 0 0,0 0 0,0 0 0,0 0 0,0 0 0,0 0 0,0 0 1,0 0-1,0 0 0,0 0 0,0 0 0,0 1 0,0-1 0,0 0 0,0 0 0,0 0 0,0 0 1,0 0-1,0 0 0,0 0 0,0 0 0,0 0 0,0 0 0,0 0 0,0 0 0,0 0 1,1 0 178,-1 0-179,0 0 1,1 0 0,-1 1 0,0-1-1,0 0 1,1 0 0,-1 0 0,0 0-1,0 0 1,1 1 0,-1-1 0,0 0-1,0 0 1,0 0 0,1 1 0,-1-1 0,0 0-1,0 0 1,0 1 0,0-1 0,0 0-1,1 0 1,-1 1 0,0-1 0,0 0-1,0 0 1,0 1 0,0-1 0,0 0-1,0 1 1,0-1 0,0 0 0,0 0-1,0 1 1,0-1 0,0 0 0,0 1 0,0-1-1,-1 0 1,1 0 0,0 1 0,0-1-1,0 0 1,-6 14-673,-4-1-1560,-1-5 1039</inkml:trace>
+</inkml:ink>
+</file>
+
+<file path=word/ink/ink15.xml><?xml version="1.0" encoding="utf-8"?>
+<inkml:ink xmlns:inkml="http://www.w3.org/2003/InkML">
+  <inkml:definitions>
+    <inkml:context xml:id="ctx0">
+      <inkml:inkSource xml:id="inkSrc0">
+        <inkml:traceFormat>
+          <inkml:channel name="X" type="integer" min="-2.14748E9" max="2.14748E9" units="cm"/>
+          <inkml:channel name="Y" type="integer" min="-2.14748E9" max="2.14748E9" units="cm"/>
+          <inkml:channel name="F" type="integer" max="32767" units="dev"/>
+        </inkml:traceFormat>
+        <inkml:channelProperties>
+          <inkml:channelProperty channel="X" name="resolution" value="1000" units="1/cm"/>
+          <inkml:channelProperty channel="Y" name="resolution" value="1000" units="1/cm"/>
+          <inkml:channelProperty channel="F" name="resolution" value="0" units="1/dev"/>
+        </inkml:channelProperties>
+      </inkml:inkSource>
+      <inkml:timestamp xml:id="ts0" timeString="2020-10-04T15:32:21.318"/>
+    </inkml:context>
+    <inkml:brush xml:id="br0">
+      <inkml:brushProperty name="width" value="0.05" units="cm"/>
+      <inkml:brushProperty name="height" value="0.05" units="cm"/>
+    </inkml:brush>
+  </inkml:definitions>
+  <inkml:trace contextRef="#ctx0" brushRef="#br0">0 5 176,'0'0'1537,"10"-4"-806,-12 4-724,3 0 56,3 0-10,-4 0-91,7 0-10,-6 0 48,1 1-11,-2-1 12,0 1-1,0-1 0,0 0 0,1 0 0,-1 1 0,0-1 0,0 0 0,0 1 0,0-1 0,0 0 0,0 1 0,0-1 1,0 0-1,0 0 0,0 1 0,0-1 0,0 0 0,0 1 0,0-1 0,0 0 0,0 1 0,-1 4 9,3 11 471,-2-16-474,0 1 1,0 0-1,0 0 0,-1-1 0,1 1 0,0 0 0,0-1 0,0 1 0,-1 0 0,1-1 0,0 1 1,0 0-1,-1-1 0,1 1 0,-1-1 0,1 1 0,0 0 0,-1-1 0,1 1 0,-2 0 0,1-2 278,10 1-135,1 0-2044</inkml:trace>
+</inkml:ink>
+</file>
+
+<file path=word/ink/ink16.xml><?xml version="1.0" encoding="utf-8"?>
+<inkml:ink xmlns:inkml="http://www.w3.org/2003/InkML">
+  <inkml:definitions>
+    <inkml:context xml:id="ctx0">
+      <inkml:inkSource xml:id="inkSrc0">
+        <inkml:traceFormat>
+          <inkml:channel name="X" type="integer" min="-2.14748E9" max="2.14748E9" units="cm"/>
+          <inkml:channel name="Y" type="integer" min="-2.14748E9" max="2.14748E9" units="cm"/>
+          <inkml:channel name="F" type="integer" max="32767" units="dev"/>
+        </inkml:traceFormat>
+        <inkml:channelProperties>
+          <inkml:channelProperty channel="X" name="resolution" value="1000" units="1/cm"/>
+          <inkml:channelProperty channel="Y" name="resolution" value="1000" units="1/cm"/>
+          <inkml:channelProperty channel="F" name="resolution" value="0" units="1/dev"/>
+        </inkml:channelProperties>
+      </inkml:inkSource>
+      <inkml:timestamp xml:id="ts0" timeString="2020-10-04T15:41:28.249"/>
+    </inkml:context>
+    <inkml:brush xml:id="br0">
+      <inkml:brushProperty name="width" value="0.05" units="cm"/>
+      <inkml:brushProperty name="height" value="0.05" units="cm"/>
+    </inkml:brush>
+  </inkml:definitions>
+  <inkml:trace contextRef="#ctx0" brushRef="#br0">18 95 16,'0'0'144,"-1"-1"0,1 0 0,-1 1 0,1-1 0,-1 1 0,0-1 0,1 1 0,-1-1 0,0 1 0,0 0 1,-1-1-1,-6-6 3884,26 7-1728,-7 1-1580,1 1 1,0-1-1,-1 2 1,19 6-1,-16-5-233,1 0 0,21 3 1,197-4 978,-161-4-1316,632-29 875,-639 27-934,22-1-6,-59-1-85,-28 5-1,0 0 0,0 0 0,0 0 0,0 0 0,0 0 0,0 0 0,0 0-1,0 0 1,1 0 0,-1 0 0,0 0 0,0 0 0,0 0 0,0 0 0,0 0 0,0 0 0,0 0 0,0 0 0,0 0 0,0 0 0,0 0 0,1 0 0,-1-1 0,0 1-1,0 0 1,0 0 0,0 0 0,0 0 0,0 0 0,0 0 0,0 0 0,0 0 0,0 0 0,0 0 0,0-1 0,0 1 0,0 0 0,0 0 0,0 0 0,0 0 0,0 0-1,0 0 1,0 0 0,0 0 0,0-1 0,0 1 0,0 0 0,0 0 0,-6-4-107,-8-1-234,-133-27-4580,81 20 405,3-1 110,43 10 3233</inkml:trace>
+  <inkml:trace contextRef="#ctx0" brushRef="#br0" timeOffset="402.78">608 77 208,'257'0'4942,"343"0"-1699,-611-4-2342,-10-1-713,-54-5-658,55 8-496,-13 0-5447,30 2 5212</inkml:trace>
+</inkml:ink>
+</file>
+
+<file path=word/ink/ink2.xml><?xml version="1.0" encoding="utf-8"?>
+<inkml:ink xmlns:inkml="http://www.w3.org/2003/InkML">
+  <inkml:definitions>
+    <inkml:context xml:id="ctx0">
+      <inkml:inkSource xml:id="inkSrc0">
+        <inkml:traceFormat>
+          <inkml:channel name="X" type="integer" min="-2.14748E9" max="2.14748E9" units="cm"/>
+          <inkml:channel name="Y" type="integer" min="-2.14748E9" max="2.14748E9" units="cm"/>
+          <inkml:channel name="F" type="integer" max="32767" units="dev"/>
+        </inkml:traceFormat>
+        <inkml:channelProperties>
+          <inkml:channelProperty channel="X" name="resolution" value="1000" units="1/cm"/>
+          <inkml:channelProperty channel="Y" name="resolution" value="1000" units="1/cm"/>
+          <inkml:channelProperty channel="F" name="resolution" value="0" units="1/dev"/>
+        </inkml:channelProperties>
+      </inkml:inkSource>
+      <inkml:timestamp xml:id="ts0" timeString="2020-10-04T15:26:21.071"/>
+    </inkml:context>
+    <inkml:brush xml:id="br0">
+      <inkml:brushProperty name="width" value="0.05" units="cm"/>
+      <inkml:brushProperty name="height" value="0.05" units="cm"/>
+    </inkml:brush>
+  </inkml:definitions>
+  <inkml:trace contextRef="#ctx0" brushRef="#br0">0 2 48,'5'0'384,"2"0"-32,3 1-31,-2-1-33,3 0-64,2-1-96,0-1 0,2 2-32,-4 0-96,-1 0 96,-1 0-32,-2 0-96,-2 0-32,-2 0-480,-5 0-417</inkml:trace>
+</inkml:ink>
+</file>
+
+<file path=word/ink/ink3.xml><?xml version="1.0" encoding="utf-8"?>
+<inkml:ink xmlns:inkml="http://www.w3.org/2003/InkML">
+  <inkml:definitions>
+    <inkml:context xml:id="ctx0">
+      <inkml:inkSource xml:id="inkSrc0">
+        <inkml:traceFormat>
+          <inkml:channel name="X" type="integer" min="-2.14748E9" max="2.14748E9" units="cm"/>
+          <inkml:channel name="Y" type="integer" min="-2.14748E9" max="2.14748E9" units="cm"/>
+          <inkml:channel name="F" type="integer" max="32767" units="dev"/>
+        </inkml:traceFormat>
+        <inkml:channelProperties>
+          <inkml:channelProperty channel="X" name="resolution" value="1000" units="1/cm"/>
+          <inkml:channelProperty channel="Y" name="resolution" value="1000" units="1/cm"/>
+          <inkml:channelProperty channel="F" name="resolution" value="0" units="1/dev"/>
+        </inkml:channelProperties>
+      </inkml:inkSource>
+      <inkml:timestamp xml:id="ts0" timeString="2020-10-04T15:40:34.781"/>
+    </inkml:context>
+    <inkml:brush xml:id="br0">
+      <inkml:brushProperty name="width" value="0.05" units="cm"/>
+      <inkml:brushProperty name="height" value="0.05" units="cm"/>
+    </inkml:brush>
+  </inkml:definitions>
+  <inkml:trace contextRef="#ctx0" brushRef="#br0">58 427 144,'2'0'255,"6"-1"2127,-8 2-2343,0-1 0,0 0 0,1 0-1,-1 0 1,0 0 0,0 0 0,0 0-1,0 0 1,0 0 0,0-1 0,0 1-1,1 0 1,-1 0 0,0 0 0,0 0-1,0 0 1,0 0 0,0 0 0,0 0 0,0 0-1,0 0 1,1 0 0,-1 0 0,0 0-1,0 0 1,0 0 0,0-1 0,0 1-1,0 0 1,0 0 0,0 0 0,0 0-1,0 0 1,0 0 0,0 0 0,0 0-1,0-1 1,0 1 0,0 0 0,0 0-1,0 0 1,0 0 0,0 0 0,0 0 0,0 0-1,0-1 1,0 1 0,0 0 0,0 0-1,0 0 1,0 0 0,0 9 5295,0 23-4458,-1 4-982,1 86 426,0-122-318,-1 1-1,1-1 0,0 0 1,0 0-1,0 1 0,0-1 1,0 0-1,0 0 1,0 1-1,0-1 0,0 0 1,0 0-1,0 1 1,0-1-1,0 0 0,0 0 1,0 1-1,0-1 1,1 0-1,-1 0 0,0 1 1,0-1-1,0 0 0,0 0 1,0 1-1,1-1 1,-1 0-1,0 0 0,0 0 1,0 0-1,1 1 1,-1-1-1,0 0 0,0 0 1,0 0-1,1 0 1,-1 0-1,0 0 0,0 0 1,1 1-1,-1-1 1,0 0-1,0 0 0,1 0 1,-1 0-1,0 0 0,1 0 1,0-1 3,-1 1 0,1-1 0,0 1 1,-1 0-1,1-1 0,0 0 0,-1 1 0,1-1 0,-1 1 1,1-1-1,-1 0 0,1 1 0,-1-1 0,1 0 0,0-1 1,1-3 5,0-1 0,-1 0 0,1 0 1,-1 0-1,0 0 0,0-8 0,-1 7-9,1 0-1,0 0 0,0 0 1,3-9-1,3-7 54,-6 18-41,0 0-1,0 0 1,1 0-1,3-6 1,-8 7 129,3 3-104,1 4 24,-1-2-32,-1 1 1,1-1-1,-1 1 1,1 0-1,-1-1 0,0 0 1,1 1-1,-1-1 0,0 1 1,0-1-1,-2 2 0,-3 7 143,0 3-65,4-9-68,-1 0 0,1 0 1,1 1-1,-1-1 0,1 1 0,-1-1 0,1 1 1,0 5-1,-2 16 44,2-21-57,1 1 0,-1-1-1,1 1 1,0 9 0,-1 5-1346,3-54-8217,-1 24 8350</inkml:trace>
+  <inkml:trace contextRef="#ctx0" brushRef="#br0" timeOffset="651.97">20 37 112,'-2'-7'2402,"2"7"-2291,0 0 0,0 0 0,0 0-1,-1-3 2328,1 3-2327,-1 0 0,1 0 0,0-1 0,0 1-1,0 0 1,0 0 0,0 0 0,-1 0 0,1 0 0,0 0-1,0 0 1,0 0 0,0 0 0,0 0 0,-1 0-1,1 0 1,0 0 0,-2 7 3665,-3 30-2355,2 9-531,1-29-493,0 20 1,2-32-341,1 0 0,-1 0 0,1 0 0,0 1 0,0-1 0,0 0 0,1 0 0,2 5 0,-3-10-39,-1 1-1,1 0 0,-1 0 1,1 0-1,-1 0 0,1-1 1,0 1-1,-1 0 0,1-1 1,0 1-1,-1-1 0,1 1 0,0-1 1,0 1-1,0-1 0,0 1 1,0-1-1,-1 0 0,3 1 1,-2-1-17,-1 0 1,0 0 0,1 0 0,-1 0 0,1 0-1,-1 0 1,1 0 0,-1 0 0,0-1 0,1 1-1,-1 0 1,1 0 0,-1 0 0,0-1 0,1 1-1,-1 0 1,0 0 0,1-1 0,-1 1-1,0 0 1,1-1 0,-1 1 0,0 0 0,0-1-1,1 1 1,-1 0 0,0-1 0,0 1 0,0-1-1,1 1 1,-1-1 0,0 1 0,0 0 0,0-1-1,0 1 1,0-1 0,0 1 0,0-1 0,0 1-1,0-1 1,0 0 0,-6-80-1041,1 27 210,4 41 656,0 9 109,1-1 1,0 1-1,0 0 0,0-1 1,0 1-1,1-1 0,1-5 0,-1 6 53,0-1-1,0 1 0,0-1 1,0-8-1,-7 49 588,4 90-279,2-73-4969,0-51 3749,0-1 1,0 1 0,0 0-1,1 0 1,-1 0 0,1 3-1,2-5-347</inkml:trace>
+</inkml:ink>
+</file>
+
+<file path=word/ink/ink4.xml><?xml version="1.0" encoding="utf-8"?>
+<inkml:ink xmlns:inkml="http://www.w3.org/2003/InkML">
+  <inkml:definitions>
+    <inkml:context xml:id="ctx0">
+      <inkml:inkSource xml:id="inkSrc0">
+        <inkml:traceFormat>
+          <inkml:channel name="X" type="integer" min="-2.14748E9" max="2.14748E9" units="cm"/>
+          <inkml:channel name="Y" type="integer" min="-2.14748E9" max="2.14748E9" units="cm"/>
+          <inkml:channel name="F" type="integer" max="32767" units="dev"/>
+        </inkml:traceFormat>
+        <inkml:channelProperties>
+          <inkml:channelProperty channel="X" name="resolution" value="1000" units="1/cm"/>
+          <inkml:channelProperty channel="Y" name="resolution" value="1000" units="1/cm"/>
+          <inkml:channelProperty channel="F" name="resolution" value="0" units="1/dev"/>
+        </inkml:channelProperties>
+      </inkml:inkSource>
+      <inkml:timestamp xml:id="ts0" timeString="2020-10-04T15:34:38.620"/>
+    </inkml:context>
+    <inkml:brush xml:id="br0">
+      <inkml:brushProperty name="width" value="0.05" units="cm"/>
+      <inkml:brushProperty name="height" value="0.05" units="cm"/>
+    </inkml:brush>
+  </inkml:definitions>
+  <inkml:trace contextRef="#ctx0" brushRef="#br0">173 26 528,'1'-1'251,"0"0"0,-1 0 0,1 0 0,-1-1 0,0 1 0,1 0 0,-1 0 0,0-1 0,0 1 0,0 0 0,0-1 0,0 1 0,0 0 0,0-3 0,0-1 1528,0 33-248,0 18-1105,-5 107 280,-3-27-377,6-88-290,2-29-17,0-1 1,1 1-1,0-1 0,0 1 1,1-1-1,0 1 1,1-1-1,-1 0 1,8 15-1,-5-17 148,-4-9-135,-1 2-106,0 0 1,-1 0-1,1 0 1,0 0-1,-1 0 1,1 0 0,-1 0-1,1 0 1,-1 0-1,0 0 1,0-1 0,-3-2-636,0 0-1,-1 0 1,1 0 0,-1 1 0,0 0 0,0 0 0,0 0 0,-8-3 0,2 1-586</inkml:trace>
+  <inkml:trace contextRef="#ctx0" brushRef="#br0" timeOffset="387.85">3 271 336,'-3'-2'2978,"5"2"-2154,-2 4-200,0 4 51,0-8-627,0 17 632,2-1 0,0 1-1,6 25 1,19 45 16,-19-62-627,-5-15-19,1-1-1,1 0 0,0 1 0,0-1 0,0-1 0,14 16 0,-15-19 9,0-1 0,0 0 0,0 0-1,0 0 1,1-1 0,-1 0 0,1 1 0,0-2 0,0 1-1,0 0 1,1-1 0,-1 0 0,0-1 0,7 2 0,-7-2 56,0 0 0,1 0 0,-1-1 0,0 0 0,0 0 0,1 0 0,-1-1 0,0 0 1,0 0-1,0 0 0,0-1 0,10-3 0,-8 1-7,0 0-1,0 0 1,0-1 0,-1 0 0,1 0-1,-1 0 1,-1-1 0,1 0-1,-1 0 1,0 0 0,6-9 0,0-5-302,-1 0 1,0-1 0,10-34-1,2-3-5462,-21 55 5144,1 0 1,0 0 0,-1 0 0,1 0-1,0 1 1,1-1 0,-1 1 0,4-4 0,2 0-700</inkml:trace>
+</inkml:ink>
+</file>
+
+<file path=word/ink/ink5.xml><?xml version="1.0" encoding="utf-8"?>
+<inkml:ink xmlns:inkml="http://www.w3.org/2003/InkML">
+  <inkml:definitions>
+    <inkml:context xml:id="ctx0">
+      <inkml:inkSource xml:id="inkSrc0">
+        <inkml:traceFormat>
+          <inkml:channel name="X" type="integer" min="-2.14748E9" max="2.14748E9" units="cm"/>
+          <inkml:channel name="Y" type="integer" min="-2.14748E9" max="2.14748E9" units="cm"/>
+          <inkml:channel name="F" type="integer" max="32767" units="dev"/>
+        </inkml:traceFormat>
+        <inkml:channelProperties>
+          <inkml:channelProperty channel="X" name="resolution" value="1000" units="1/cm"/>
+          <inkml:channelProperty channel="Y" name="resolution" value="1000" units="1/cm"/>
+          <inkml:channelProperty channel="F" name="resolution" value="0" units="1/dev"/>
+        </inkml:channelProperties>
+      </inkml:inkSource>
+      <inkml:timestamp xml:id="ts0" timeString="2020-10-04T15:34:32.096"/>
+    </inkml:context>
+    <inkml:brush xml:id="br0">
+      <inkml:brushProperty name="width" value="0.05" units="cm"/>
+      <inkml:brushProperty name="height" value="0.05" units="cm"/>
+    </inkml:brush>
+  </inkml:definitions>
+  <inkml:trace contextRef="#ctx0" brushRef="#br0">2031 33 80,'0'0'550,"0"-6"3660,-1 5-4157,1 1 0,0-1 1,0 1-1,-1-1 1,1 1-1,0-1 0,-1 1 1,1 0-1,-1-1 1,1 1-1,-1-1 0,1 1 1,0 0-1,-1 0 1,1-1-1,-1 1 1,1 0-1,-1 0 0,1 0 1,-1-1-1,0 1 1,1 0-1,-1 0 0,1 0 1,-1 0-1,1 0 1,-1 0-1,1 0 0,-2 0 1,-24 1 317,16-1-189,-26 1 188,-53 9 0,-37 13 77,112-20-401,-337 52 635,326-52-674,9-1-6,-729 101 532,722-100-485,-121 23 181,116-21-192,-39 3 1,13-2 154,42-7-174,-2 2 65,12 0-29,0-1-14,1 1 0,-1 0 0,0-1 0,1 1 0,-1-1 0,0 0 0,0 1 0,1-1 0,-4 0 0,0-1 19,5 1-55,0 1 0,-1-1 0,1 0 0,0 0 0,0 0 0,-1 0 0,1 0 0,0 0 0,-1 0 0,1 0 0,0 0 0,0-1 0,-1 1 0,1 0 0,0 0 0,0 0 0,-1 0 0,1 0 0,0 0 0,0 0 0,-1-1 0,1 1 0,0 0 0,-16-12-63,15 11 27,0 0-1,-1 1 1,1-1 0,0 1 0,-1-1 0,1 1-1,0-1 1,-1 1 0,1 0 0,0 0 0,-1 0-1,1 0 1,-1 0 0,1 0 0,-2 0 0,-9-1-478,-3 0-157,13 1 289,-1 0 0,1 0-1,-1-1 1,1 1 0,-1-1-1,1 1 1,0-1 0,-1 0-1,1 0 1,-4-2 0,-5-4-2322,8 5 1520</inkml:trace>
+  <inkml:trace contextRef="#ctx0" brushRef="#br0" timeOffset="424.27">417 1 240,'-18'4'517,"-1"2"-1,1 0 1,1 1-1,-22 12 1,-9 3-69,40-19-381,-111 51 661,101-44-603,1 0 0,0 1 0,1 0-1,-22 21 1,35-30-113,1 0 0,0 1 0,0-1 0,0 1 0,0-1 0,1 1 0,-1 0 0,1-1 0,-1 1 0,1 0 0,0 0 0,0 0 0,0 0 0,1 0 0,-1 0 0,1 6 0,0-7 25,0 1-1,0-1 1,1 1 0,-1 0 0,1-1 0,0 1-1,0-1 1,0 0 0,0 1 0,0-1 0,1 0-1,-1 1 1,1-1 0,-1 0 0,1 0 0,0 0-1,-1 0 1,1-1 0,0 1 0,4 2 0,1 0 53,0 0 1,1 0-1,0 0 0,0-1 1,0 0-1,0-1 1,0 0-1,18 3 1,4-3 80,36 0 0,-53-2-138,189-2-2711,-168 1 106,-24-1 1430</inkml:trace>
+</inkml:ink>
+</file>
+
+<file path=word/ink/ink6.xml><?xml version="1.0" encoding="utf-8"?>
+<inkml:ink xmlns:inkml="http://www.w3.org/2003/InkML">
+  <inkml:definitions>
+    <inkml:context xml:id="ctx0">
+      <inkml:inkSource xml:id="inkSrc0">
+        <inkml:traceFormat>
+          <inkml:channel name="X" type="integer" min="-2.14748E9" max="2.14748E9" units="cm"/>
+          <inkml:channel name="Y" type="integer" min="-2.14748E9" max="2.14748E9" units="cm"/>
+          <inkml:channel name="F" type="integer" max="32767" units="dev"/>
+        </inkml:traceFormat>
+        <inkml:channelProperties>
+          <inkml:channelProperty channel="X" name="resolution" value="1000" units="1/cm"/>
+          <inkml:channelProperty channel="Y" name="resolution" value="1000" units="1/cm"/>
+          <inkml:channelProperty channel="F" name="resolution" value="0" units="1/dev"/>
+        </inkml:channelProperties>
+      </inkml:inkSource>
+      <inkml:timestamp xml:id="ts0" timeString="2020-10-04T15:34:12.987"/>
+    </inkml:context>
+    <inkml:brush xml:id="br0">
+      <inkml:brushProperty name="width" value="0.05" units="cm"/>
+      <inkml:brushProperty name="height" value="0.05" units="cm"/>
+    </inkml:brush>
+  </inkml:definitions>
+  <inkml:trace contextRef="#ctx0" brushRef="#br0">149 17 48,'-1'-4'1697,"1"3"-1635,0 1 0,0 0 0,0-1 0,0 1 0,0 0 0,0-1 0,-1 1 0,1 0 0,0-1 0,0 1 0,0 0 0,0-1 0,0 1 0,0 0 0,-1 0 0,1-1 0,0 1 0,0 0 0,-1 0 0,1-1 0,0 1 0,0 0 0,-1 0 0,1 0 0,0 0 0,0-1 0,-1 1 0,0 0 0,0-1 42,0 1 0,0-1 0,-1 1 0,1-1-1,0 1 1,-1-1 0,1 1 0,0 0 0,-1 0 0,1-1 0,0 1 0,-3 1 0,0-1 295,-2 44 1255,-3-18-1140,0 0 0,-21 38 0,17-36-170,-19 52 1,29-69-294,-11 41 119,13-46-140,0 0-1,1-1 1,-1 1 0,1 0-1,0 0 1,1 0 0,0 5-1,-1-5 32,0-6-57,0 0-1,0 0 0,0 0 0,0 0 0,0 0 0,0 0 0,0 0 1,0 0-1,0 0 0,0 0 0,0 0 0,0 0 0,0 0 0,0 0 1,0 0-1,0 0 0,0 0 0,0 0 0,0 0 0,0 0 0,0 0 1,0 0-1,0 0 0,0 0 0,0 0 0,0 0 0,0 0 0,0 0 1,0 0-1,0 0 0,0 0 0,0 0 0,0 0 0,0 0 0,0 0 1,0 0-1,0 0 0,0 0 0,0 0 0,1 0 56,4-2-235,-5-54-7310,0 50 6274</inkml:trace>
+  <inkml:trace contextRef="#ctx0" brushRef="#br0" timeOffset="359.5">79 40 464,'-4'99'4539,"3"-71"-4019,0-14-400,0 1 0,1 0 0,1-1 0,1 1 0,0-1 0,1 0 0,4 16 0,-5-27-165,-1 0 0,1 0 0,-1 0 1,1 0-1,0 0 0,0 0 0,0 0 0,1-1 0,-1 1 0,1-1 1,-1 0-1,1 0 0,0 0 0,3 2 0,-4-3-475,0 0 0,0 0 1,0 0-1,0-1 0,0 1 0,0-1 0,1 1 0,3-1 0,-2 0-563</inkml:trace>
+</inkml:ink>
+</file>
+
+<file path=word/ink/ink7.xml><?xml version="1.0" encoding="utf-8"?>
+<inkml:ink xmlns:inkml="http://www.w3.org/2003/InkML">
+  <inkml:definitions>
+    <inkml:context xml:id="ctx0">
+      <inkml:inkSource xml:id="inkSrc0">
+        <inkml:traceFormat>
+          <inkml:channel name="X" type="integer" min="-2.14748E9" max="2.14748E9" units="cm"/>
+          <inkml:channel name="Y" type="integer" min="-2.14748E9" max="2.14748E9" units="cm"/>
+          <inkml:channel name="F" type="integer" max="32767" units="dev"/>
+        </inkml:traceFormat>
+        <inkml:channelProperties>
+          <inkml:channelProperty channel="X" name="resolution" value="1000" units="1/cm"/>
+          <inkml:channelProperty channel="Y" name="resolution" value="1000" units="1/cm"/>
+          <inkml:channelProperty channel="F" name="resolution" value="0" units="1/dev"/>
+        </inkml:channelProperties>
+      </inkml:inkSource>
+      <inkml:timestamp xml:id="ts0" timeString="2020-10-04T15:33:55.518"/>
+    </inkml:context>
+    <inkml:brush xml:id="br0">
+      <inkml:brushProperty name="width" value="0.05" units="cm"/>
+      <inkml:brushProperty name="height" value="0.05" units="cm"/>
+    </inkml:brush>
+  </inkml:definitions>
+  <inkml:trace contextRef="#ctx0" brushRef="#br0">283 0 112,'-4'3'3846,"-14"11"-3551,6-5-152,10-7-104,-1-1 1,1 0-1,0 1 1,1 0-1,-1-1 0,0 1 1,-2 3-1,4-4-40,-1-1-1,1 0 1,0 0-1,0 0 1,0 1-1,0-1 1,-1 0-1,1 0 0,0 0 1,0 1-1,-1-1 1,1 0-1,0 0 1,0 0-1,-1 0 1,1 0-1,0 0 0,0 0 1,-1 0-1,1 0 1,0 0-1,-1 0 1,1 0-1,0 0 133,1 0-110,-1 0 0,0 0 0,1 0 0,-1 0 0,0 0 0,1 0 0,-1 0 0,0 0 0,1 0 0,-1 0 0,0 0 0,1 1 0,-1-1 0,0 0 0,1 0 0,-1 0 0,0 0 0,1 1 0,-1-1-1,0 0 1,1 1 0,-1 0-5,0 0 0,0 0 0,0 0 0,0 0 0,-1 0 0,1 0 0,0 0 0,0 0 0,-1 0 0,1-1 0,-1 1 0,1 0 0,-1 0 0,1 0 0,-1 0 0,1 0 0,-1-1 0,-1 2 0,-15 15 38,15-15-45,0-1 1,0 1-1,0-1 0,0 1 1,0 0-1,1 0 0,-1 0 1,1 0-1,-1 0 0,1 0 1,-1 0-1,1 1 0,0-1 1,0 0-1,1 1 0,-1-1 1,0 0-1,1 1 0,-1 3 1,1-5-3,0-1 1,0 0 0,0 1 0,0-1 0,0 0-1,0 0 1,0 1 0,0-1 0,1 0 0,-1 1-1,0-1 1,0 0 0,0 0 0,0 1 0,1-1-1,-1 0 1,0 0 0,0 0 0,0 1 0,1-1-1,-1 0 1,0 0 0,0 0 0,1 1-1,-1-1 1,0 0 0,1 0 0,-1 0 0,0 0-1,0 0 1,1 0 0,-1 0 0,0 0 0,1 0-1,-1 0 1,0 0 0,1 0 0,17-2 336,-12 0-300,-1 1-1,1-1 1,0-1-1,-1 1 1,1-1 0,-1 0-1,0 0 1,0 0-1,8-8 1,-11 10-14,0-1 0,0 0 0,0 0-1,0-1 1,0 1 0,-1 0 0,1-1 0,-1 1 0,0-1 0,0 1-1,1-1 1,-2 1 0,1-1 0,0 0 0,0 1 0,-1-1 0,0 0-1,1 0 1,-1 0 0,0 1 0,-1-1 0,1 0 0,-1-3-1,1 4-1,-1 1 0,1 0-1,0-1 1,-1 1-1,0-1 1,1 1-1,-1 0 1,0 0-1,0-1 1,1 1-1,-1 0 1,0 0 0,0 0-1,0 0 1,0 0-1,-1 0 1,1 0-1,0 0 1,-3-1-1,2 2-7,0-1 1,0 1-1,0-1 0,0 1 0,0-1 0,0 1 0,0 0 0,0 0 1,0 0-1,0 1 0,0-1 0,-4 1 0,3 0-10,-1 0 0,0 0 0,1 1 0,-1 0-1,0-1 1,1 1 0,0 0 0,-1 0 0,1 1 0,0-1-1,0 1 1,1 0 0,-1 0 0,-2 3 0,2-1-9,1 0 0,0 0-1,0 0 1,1 0 0,0 0 0,0 0 0,0 0-1,0 0 1,1 1 0,0-1 0,1 7 0,-1-4 42,-1-6-34,1-1 0,0 0-1,1 1 1,-1-1 0,0 1-1,0-1 1,1 0 0,-1 1 0,1-1-1,-1 1 1,1-1 0,-1 0-1,1 0 1,0 1 0,0-1 0,-1 0-1,1 0 1,0 0 0,0 0-1,0 0 1,2 1 0,-1-1-3,0 0 0,0 0 0,0 0 1,0 0-1,0-1 0,0 1 0,0-1 0,0 1 0,1-1 1,-1 0-1,0 0 0,4 0 0,-1 0-17,0-1 0,1 0 0,-1 0 0,0 0 0,0-1-1,0 1 1,0-1 0,0-1 0,0 1 0,7-6 0,-10 7 14,0 0-1,-1 0 1,1-1 0,-1 1 0,0-1 0,1 1-1,-1-1 1,0 1 0,0-1 0,0 0 0,0 1 0,0-1-1,0 0 1,-1 0 0,1 0 0,0 0 0,-1 0 0,0 0-1,1 0 1,-1 0 0,0 0 0,0 0 0,0 0 0,0 0-1,0 0 1,-1 0 0,1 0 0,-1 0 0,1 0 0,-1 1-1,0-1 1,0 0 0,0 0 0,0 0 0,0 1 0,0-1-1,-2-2 1,0 1 9,1 0 0,-1-1 0,-1 1 0,1 0 0,0 1-1,-1-1 1,0 1 0,1-1 0,-1 1 0,0 0 0,0 1 0,0-1 0,0 1 0,-1-1-1,1 1 1,-6 0 0,6 0 16,-2 1 4,1-1 1,-1 1-1,-10 2 0,14-2-31,-1 1 0,1 0-1,0 0 1,0-1-1,-1 1 1,1 1 0,0-1-1,0 0 1,0 1 0,0-1-1,0 1 1,-2 1 0,1 1 6,1-1 1,-1 1 0,1 0-1,-1 0 1,1 0 0,0 0 0,0 0-1,1 0 1,-1 1 0,1-1 0,0 0-1,0 1 1,1-1 0,-1 1 0,1 0-1,0 8 1,0-10-5,1 0 1,-1-1-1,0 1 1,1 0-1,0 0 1,0 0-1,-1-1 1,1 1-1,1 0 1,-1-1-1,0 1 1,1-1-1,-1 1 1,1-1-1,0 0 1,0 0-1,0 0 1,0 0-1,0 0 1,0 0-1,1 0 1,-1-1-1,1 1 1,-1-1-1,1 0 1,-1 1-1,5 0 1,1-1-5,-1 1 0,1-2 0,0 1 0,0-1 0,0 0-1,0-1 1,0 0 0,0 0 0,11-4 0,-10 3 27,-1-1-1,1 0 1,-1-1-1,0 0 1,0 0-1,-1 0 1,1-1-1,8-7 1,-15 10-10,1 1 0,0-1-1,-1 1 1,0-1 0,1 0 0,-1 1 0,0-1 0,0 0 0,0 0 0,0 0-1,0 0 1,0 0 0,0 0 0,-1 0 0,1-1 0,-1 1 0,1 0-1,-1 0 1,0 0 0,0 0 0,0-1 0,0 1 0,0 0 0,-1 0 0,1 0-1,-1 0 1,1-1 0,-1 1 0,0 0 0,0 0 0,0 0 0,0 0 0,0 1-1,0-1 1,-1 0 0,1 0 0,0 1 0,-1-1 0,-1-1 0,-6-3-11,0 1 1,-1 0 0,0 0 0,1 1-1,-1 0 1,-1 1 0,1 0 0,0 0-1,-16-1 1,13 3-14,0 0-1,0 1 1,0 0-1,0 1 1,0 1-1,0 0 1,-19 5-1,27-5 4,-1 0 1,1 1-1,-1-1 0,1 1 0,0 0 1,0 0-1,0 1 0,0 0 1,1 0-1,-1 0 0,1 0 0,-6 8 1,8-8-3,-1-1 0,1 1 0,0 0 0,0 0 0,1 0 0,-1 0 0,1 1 0,-1-1 0,1 0 0,1 0 0,-1 1 0,1-1 0,-1 1 0,1-1 0,0 1 0,1-1 0,1 7 0,-2-8 7,1-1-1,-1 0 1,1 0 0,0 0-1,0 0 1,0 0-1,0 0 1,0 0 0,1 0-1,-1 0 1,0 0-1,1 0 1,0-1 0,-1 1-1,1-1 1,3 3-1,-2-3 1,0 1-1,1 0 1,-1-1-1,1 0 1,-1 0-1,1 0 1,-1 0-1,1 0 1,5-1-1,2 0 1,0 0-1,0-1 0,0 0 1,0-1-1,20-6 0,-15 3 2,37-13 6,-48 16-7,0-1-1,0 1 1,0-1 0,-1 0 0,1-1-1,-1 1 1,8-8 0,-12 11 2,0-1-1,1 1 1,-1-1 0,1 1 0,-1-1 0,0 1 0,1-1 0,-1 1-1,0-1 1,0 1 0,1-1 0,-1 1 0,0-1 0,0 1 0,0-1 0,0 0-1,0 1 1,0-1 0,0 1 0,0-1 0,0 1 0,0-1 0,0 0-1,0 0 1,-1 0 2,1 0 0,-1 0 0,0 0 0,0 0 0,0 0 0,1 0 0,-1 0 0,0 0-1,0 1 1,0-1 0,0 0 0,0 1 0,-2-2 0,-6-2-54,1 0 0,-1 1 0,0 0 0,-16-3 0,-39-5-417,41 8 320,3 1-877,-24 0 1,-18 5-4961,54-2 4837</inkml:trace>
+</inkml:ink>
+</file>
+
+<file path=word/ink/ink8.xml><?xml version="1.0" encoding="utf-8"?>
+<inkml:ink xmlns:inkml="http://www.w3.org/2003/InkML">
+  <inkml:definitions>
+    <inkml:context xml:id="ctx0">
+      <inkml:inkSource xml:id="inkSrc0">
+        <inkml:traceFormat>
+          <inkml:channel name="X" type="integer" min="-2.14748E9" max="2.14748E9" units="cm"/>
+          <inkml:channel name="Y" type="integer" min="-2.14748E9" max="2.14748E9" units="cm"/>
+          <inkml:channel name="F" type="integer" max="32767" units="dev"/>
+        </inkml:traceFormat>
+        <inkml:channelProperties>
+          <inkml:channelProperty channel="X" name="resolution" value="1000" units="1/cm"/>
+          <inkml:channelProperty channel="Y" name="resolution" value="1000" units="1/cm"/>
+          <inkml:channelProperty channel="F" name="resolution" value="0" units="1/dev"/>
+        </inkml:channelProperties>
+      </inkml:inkSource>
+      <inkml:timestamp xml:id="ts0" timeString="2020-10-04T15:33:53.509"/>
+    </inkml:context>
+    <inkml:brush xml:id="br0">
+      <inkml:brushProperty name="width" value="0.05" units="cm"/>
+      <inkml:brushProperty name="height" value="0.05" units="cm"/>
+    </inkml:brush>
+  </inkml:definitions>
+  <inkml:trace contextRef="#ctx0" brushRef="#br0">27 25 16,'0'0'1483,"-11"-2"1420,11 2-2889,0 0 0,0 0 0,0 0 1,0 0-1,0 0 0,-1 0 0,1 0 0,0 0 0,0 0 0,0 0 1,0 0-1,0 0 0,0 0 0,0 0 0,0 0 0,0 0 0,0 0 1,0 0-1,0 0 0,0 0 0,0 0 0,0 0 0,0 0 0,0 0 1,0 0-1,0 0 0,0 0 0,0 0 0,0 0 0,0 0 0,0 0 1,0 0-1,0 0 0,0 0 0,0 0 0,0 0 0,0-1 0,0 1 1,0 0-1,0 0 0,0 0 0,0 0 0,0 0 0,0 0 0,0 0 1,0 0-1,0 0 0,0 0 0,0 0 0,0 0 0,0 0 0,0 0 1,0 0-1,0 0 0,0 0 0,0 0 0,0 0 1,0 0 0,0 0-1,0 0 1,0 0 0,0 0 0,0 0-1,0 0 1,0 0 0,0 0 0,0 0-1,-1 0 1,1 0 0,0 0 0,0 0 0,0 0-1,0 0 1,0 0 0,0 0 0,0 0-1,0 0 1,0 0 0,0 0 0,0 0-1,0 0 1,0 0 0,0 0 0,0 0-1,0 0 1,-1-1 0,1 1 0,0 0-1,0 0 1,0 0 0,0 0 0,0 0-1,0 0 1,0 0 0,0 0 0,0 0-1,0 0 1,0 0 0,0 0 0,0 0-1,0 0 1,0 0 0,0-1 0,0 1-1,0 0 1,0 0 0,0 0 0,0 0-1,0 0 1,0 0 0,0 0 0,0 0-1,0 0 1,0 0 0,0 0 0,1-1 458,-4-2 675,-7-1 372,10-5-426,0 9-1041,0-2 476,1 32-49,-1 136-96,0-162-355,2 33 2,-2-34-16,1 0 0,-1 0-1,1 1 1,0-1 0,0 0 0,0 0 0,0-1 0,1 1-1,1 4 1,-3-7-13,0 0-1,1 0 0,-1 0 1,0 1-1,0-1 1,0 0-1,0 0 1,0 0-1,0 0 0,0 0 1,0 0-1,0 0 1,0 1-1,0-1 0,0 0 1,1 0-1,-1 0 1,0 0-1,0 0 1,0 0-1,0 0 0,0 0 1,0 0-1,1 0 1,-1 0-1,0 0 1,0 1-1,0-1 0,0 0 1,0 0-1,1 0 1,-1 0-1,0 0 1,0 0-1,0-1 0,2-5 40,-1 2-58,0-11 47,0 0 0,0 1 1,-3-19-1,1-5-140,1 36 585,0-5-1457,0-6-8617,0 10 8403</inkml:trace>
+</inkml:ink>
+</file>
+
+<file path=word/ink/ink9.xml><?xml version="1.0" encoding="utf-8"?>
+<inkml:ink xmlns:inkml="http://www.w3.org/2003/InkML">
+  <inkml:definitions>
+    <inkml:context xml:id="ctx0">
+      <inkml:inkSource xml:id="inkSrc0">
+        <inkml:traceFormat>
+          <inkml:channel name="X" type="integer" min="-2.14748E9" max="2.14748E9" units="cm"/>
+          <inkml:channel name="Y" type="integer" min="-2.14748E9" max="2.14748E9" units="cm"/>
+          <inkml:channel name="F" type="integer" max="32767" units="dev"/>
+        </inkml:traceFormat>
+        <inkml:channelProperties>
+          <inkml:channelProperty channel="X" name="resolution" value="1000" units="1/cm"/>
+          <inkml:channelProperty channel="Y" name="resolution" value="1000" units="1/cm"/>
+          <inkml:channelProperty channel="F" name="resolution" value="0" units="1/dev"/>
+        </inkml:channelProperties>
+      </inkml:inkSource>
+      <inkml:timestamp xml:id="ts0" timeString="2020-10-04T15:33:46.482"/>
+    </inkml:context>
+    <inkml:brush xml:id="br0">
+      <inkml:brushProperty name="width" value="0.05" units="cm"/>
+      <inkml:brushProperty name="height" value="0.05" units="cm"/>
+    </inkml:brush>
+  </inkml:definitions>
+  <inkml:trace contextRef="#ctx0" brushRef="#br0">65 159 16,'7'-5'699,"0"0"1,0 0-1,14-6 1,-12 6-386,-1 1 0,13-11 0,47-32 979,-38 28-916,-15 8-67,16-14-1,-27 19 82,-9 6 18,-2 0-392,4 0 0,-1 1 0,0-1 0,1 1 0,-1 0 0,1 0 0,-1 0 1,1 0-1,-4 3 0,-26 15 108,20-11-47,-36 28-204,22-15 130,-82 66-309,99-74 105,6-7 67,4-6 132,0 0 0,0 0 0,0 0 0,0 0 0,0 0 0,0 1 0,0-1 0,0 0 0,0 0 0,0 0 0,0 0 0,0 0 0,0 0 0,0 0 0,0 0 0,0 0 0,0 0 0,0 0 0,0 0-1,0 0 1,0 1 0,0-1 0,0 0 0,0 0 0,0 0 0,0 0 0,0 0 0,0 0 0,0 0 0,0 0 0,0 0 0,0 0 0,0 0 0,0 0 0,0 0 0,0 0 0,0 1 0,0-1 0,0 0 0,0 0 0,0 0 0,0 0 0,1 0-1,-1 0 1,0 0 0,0 0 0,0 0 0,0 0 0,3-1 23,1 0 1,-1 0-1,1-1 0,-1 0 0,0 1 0,0-1 0,0 0 0,3-3 1,1 0 17,43-34 35,-22 19 187,-28 20-284,-17 0 630,12 0-523,-19 1-152,22 0 76,1-1 1,-1 0-1,1 1 1,0 0-1,-1-1 1,1 1-1,0 0 1,0-1-1,-1 1 1,1 0-1,0 0 1,0 0-1,0 0 1,-2 2 0,3-3-23,0 1 0,0-1 0,0 0 0,-1 1 0,1-1 0,0 0 0,0 0 0,-1 0 0,1 1 1,0-1-1,-1 0 0,1 0 0,0 0 0,-1 0 0,1 1 0,0-1 0,-1 0 0,1 0 0,0 0 1,-1 0-1,1 0 0,0 0 0,-1 0 0,1 0 0,-1 0 0,1 0 0,0 0 0,-1 0 0,1 0 1,-1-1-1,-3 1-1151,3 0 682,0 0 1,0 1-1,0-1 0,0 0 0,0 0 0,-1 0 0,1 0 1,0-1-1,-2 1 0,1-3-660</inkml:trace>
+</inkml:ink>
+</file>
+
 <file path=word/theme/theme1.xml><?xml version="1.0" encoding="utf-8"?>
 <a:theme xmlns:a="http://schemas.openxmlformats.org/drawingml/2006/main" name="Office Theme">
   <a:themeElements>
